--- a/Documentatie.docx
+++ b/Documentatie.docx
@@ -1,6 +1,6 @@
 
 <file path=word/document.xml><?xml version="1.0" encoding="utf-8"?>
-<w:document xmlns:wpc="http://schemas.microsoft.com/office/word/2010/wordprocessingCanvas" xmlns:mc="http://schemas.openxmlformats.org/markup-compatibility/2006" xmlns:o="urn:schemas-microsoft-com:office:office" xmlns:r="http://schemas.openxmlformats.org/officeDocument/2006/relationships" xmlns:m="http://schemas.openxmlformats.org/officeDocument/2006/math" xmlns:v="urn:schemas-microsoft-com:vml" xmlns:wp14="http://schemas.microsoft.com/office/word/2010/wordprocessingDrawing" xmlns:wp="http://schemas.openxmlformats.org/drawingml/2006/wordprocessingDrawing" xmlns:w10="urn:schemas-microsoft-com:office:word" xmlns:w="http://schemas.openxmlformats.org/wordprocessingml/2006/main" xmlns:w14="http://schemas.microsoft.com/office/word/2010/wordml" xmlns:w15="http://schemas.microsoft.com/office/word/2012/wordml" xmlns:wpg="http://schemas.microsoft.com/office/word/2010/wordprocessingGroup" xmlns:wpi="http://schemas.microsoft.com/office/word/2010/wordprocessingInk" xmlns:wne="http://schemas.microsoft.com/office/word/2006/wordml" xmlns:wps="http://schemas.microsoft.com/office/word/2010/wordprocessingShape" mc:Ignorable="w14 w15 wp14">
+<w:document xmlns:wpc="http://schemas.microsoft.com/office/word/2010/wordprocessingCanvas" xmlns:mc="http://schemas.openxmlformats.org/markup-compatibility/2006" xmlns:o="urn:schemas-microsoft-com:office:office" xmlns:r="http://schemas.openxmlformats.org/officeDocument/2006/relationships" xmlns:m="http://schemas.openxmlformats.org/officeDocument/2006/math" xmlns:v="urn:schemas-microsoft-com:vml" xmlns:wp14="http://schemas.microsoft.com/office/word/2010/wordprocessingDrawing" xmlns:wp="http://schemas.openxmlformats.org/drawingml/2006/wordprocessingDrawing" xmlns:w10="urn:schemas-microsoft-com:office:word" xmlns:w="http://schemas.openxmlformats.org/wordprocessingml/2006/main" xmlns:w14="http://schemas.microsoft.com/office/word/2010/wordml" xmlns:wpg="http://schemas.microsoft.com/office/word/2010/wordprocessingGroup" xmlns:wpi="http://schemas.microsoft.com/office/word/2010/wordprocessingInk" xmlns:wne="http://schemas.microsoft.com/office/word/2006/wordml" xmlns:wps="http://schemas.microsoft.com/office/word/2010/wordprocessingShape" mc:Ignorable="w14 wp14">
   <w:body>
     <w:p>
       <w:pPr>
@@ -57,7 +57,7 @@
                     </pic:cNvPicPr>
                   </pic:nvPicPr>
                   <pic:blipFill>
-                    <a:blip r:embed="rId8" cstate="print"/>
+                    <a:blip r:embed="rId9" cstate="print"/>
                     <a:srcRect/>
                     <a:stretch>
                       <a:fillRect/>
@@ -774,7 +774,7 @@
                     </pic:cNvPicPr>
                   </pic:nvPicPr>
                   <pic:blipFill>
-                    <a:blip r:embed="rId9" cstate="print"/>
+                    <a:blip r:embed="rId10" cstate="print"/>
                     <a:srcRect/>
                     <a:stretch>
                       <a:fillRect/>
@@ -830,7 +830,7 @@
         </w:rPr>
         <w:t>Applications ("</w:t>
       </w:r>
-      <w:hyperlink r:id="rId10" w:tooltip="Mobile app" w:history="1">
+      <w:hyperlink r:id="rId11" w:tooltip="Mobile app" w:history="1">
         <w:r>
           <w:rPr>
             <w:rStyle w:val="Hyperlink"/>
@@ -859,7 +859,7 @@
         </w:rPr>
         <w:t> </w:t>
       </w:r>
-      <w:hyperlink r:id="rId11" w:tooltip="Java (programming language)" w:history="1">
+      <w:hyperlink r:id="rId12" w:tooltip="Java (programming language)" w:history="1">
         <w:r>
           <w:rPr>
             <w:rStyle w:val="Hyperlink"/>
@@ -914,7 +914,7 @@
         </w:rPr>
         <w:t> </w:t>
       </w:r>
-      <w:hyperlink r:id="rId12" w:tooltip="Android software development" w:history="1">
+      <w:hyperlink r:id="rId13" w:tooltip="Android software development" w:history="1">
         <w:r>
           <w:rPr>
             <w:rStyle w:val="Hyperlink"/>
@@ -986,7 +986,7 @@
         </w:rPr>
         <w:t> </w:t>
       </w:r>
-      <w:hyperlink r:id="rId13" w:tooltip="Debugger" w:history="1">
+      <w:hyperlink r:id="rId14" w:tooltip="Debugger" w:history="1">
         <w:r>
           <w:rPr>
             <w:rStyle w:val="Hyperlink"/>
@@ -1015,7 +1015,7 @@
         </w:rPr>
         <w:t> </w:t>
       </w:r>
-      <w:hyperlink r:id="rId14" w:tooltip="Software library" w:history="1">
+      <w:hyperlink r:id="rId15" w:tooltip="Software library" w:history="1">
         <w:r>
           <w:rPr>
             <w:rStyle w:val="Hyperlink"/>
@@ -1044,7 +1044,7 @@
         </w:rPr>
         <w:t> </w:t>
       </w:r>
-      <w:hyperlink r:id="rId15" w:tooltip="Emulator" w:history="1">
+      <w:hyperlink r:id="rId16" w:tooltip="Emulator" w:history="1">
         <w:r>
           <w:rPr>
             <w:rStyle w:val="Hyperlink"/>
@@ -1082,7 +1082,7 @@
         </w:rPr>
         <w:t> </w:t>
       </w:r>
-      <w:hyperlink r:id="rId16" w:tooltip="QEMU" w:history="1">
+      <w:hyperlink r:id="rId17" w:tooltip="QEMU" w:history="1">
         <w:r>
           <w:rPr>
             <w:rStyle w:val="Hyperlink"/>
@@ -1111,7 +1111,7 @@
         </w:rPr>
         <w:t> </w:t>
       </w:r>
-      <w:hyperlink r:id="rId17" w:tooltip="Integrated development environment" w:history="1">
+      <w:hyperlink r:id="rId18" w:tooltip="Integrated development environment" w:history="1">
         <w:r>
           <w:rPr>
             <w:rStyle w:val="Hyperlink"/>
@@ -1149,7 +1149,7 @@
         </w:rPr>
         <w:t> </w:t>
       </w:r>
-      <w:hyperlink r:id="rId18" w:tooltip="Eclipse (software)" w:history="1">
+      <w:hyperlink r:id="rId19" w:tooltip="Eclipse (software)" w:history="1">
         <w:r>
           <w:rPr>
             <w:rStyle w:val="Hyperlink"/>
@@ -1187,7 +1187,7 @@
         </w:rPr>
         <w:t> </w:t>
       </w:r>
-      <w:hyperlink r:id="rId19" w:tooltip="Native development kit" w:history="1">
+      <w:hyperlink r:id="rId20" w:tooltip="Native development kit" w:history="1">
         <w:r>
           <w:rPr>
             <w:rStyle w:val="Hyperlink"/>
@@ -1225,7 +1225,7 @@
         </w:rPr>
         <w:t> </w:t>
       </w:r>
-      <w:hyperlink r:id="rId20" w:tooltip="Google App Inventor" w:history="1">
+      <w:hyperlink r:id="rId21" w:tooltip="Google App Inventor" w:history="1">
         <w:r>
           <w:rPr>
             <w:rStyle w:val="Hyperlink"/>
@@ -1254,7 +1254,7 @@
         </w:rPr>
         <w:t> </w:t>
       </w:r>
-      <w:hyperlink r:id="rId21" w:tooltip="Multiple phone web based application framework" w:history="1">
+      <w:hyperlink r:id="rId22" w:tooltip="Multiple phone web based application framework" w:history="1">
         <w:r>
           <w:rPr>
             <w:rStyle w:val="Hyperlink"/>
@@ -1283,7 +1283,7 @@
         </w:rPr>
         <w:t> </w:t>
       </w:r>
-      <w:hyperlink r:id="rId22" w:tooltip="Apache Cordova" w:history="1">
+      <w:hyperlink r:id="rId23" w:tooltip="Apache Cordova" w:history="1">
         <w:r>
           <w:rPr>
             <w:rStyle w:val="Hyperlink"/>
@@ -1312,7 +1312,7 @@
         </w:rPr>
         <w:t> </w:t>
       </w:r>
-      <w:hyperlink r:id="rId23" w:tooltip="Google Chrome" w:history="1">
+      <w:hyperlink r:id="rId24" w:tooltip="Google Chrome" w:history="1">
         <w:r>
           <w:rPr>
             <w:rStyle w:val="Hyperlink"/>
@@ -1333,7 +1333,7 @@
         </w:rPr>
         <w:t> </w:t>
       </w:r>
-      <w:hyperlink r:id="rId24" w:tooltip="HTML 5" w:history="1">
+      <w:hyperlink r:id="rId25" w:tooltip="HTML 5" w:history="1">
         <w:r>
           <w:rPr>
             <w:rStyle w:val="Hyperlink"/>
@@ -1354,7 +1354,7 @@
         </w:rPr>
         <w:t> </w:t>
       </w:r>
-      <w:hyperlink r:id="rId25" w:tooltip="Web app" w:history="1">
+      <w:hyperlink r:id="rId26" w:tooltip="Web app" w:history="1">
         <w:r>
           <w:rPr>
             <w:rStyle w:val="Hyperlink"/>
@@ -1420,7 +1420,7 @@
         </w:rPr>
         <w:t> </w:t>
       </w:r>
-      <w:hyperlink r:id="rId26" w:tooltip="APK (file format)" w:history="1">
+      <w:hyperlink r:id="rId27" w:tooltip="APK (file format)" w:history="1">
         <w:r>
           <w:rPr>
             <w:rStyle w:val="Hyperlink"/>
@@ -1458,7 +1458,7 @@
         </w:rPr>
         <w:t> </w:t>
       </w:r>
-      <w:hyperlink r:id="rId27" w:tooltip="Application store" w:history="1">
+      <w:hyperlink r:id="rId28" w:tooltip="Application store" w:history="1">
         <w:r>
           <w:rPr>
             <w:rStyle w:val="Hyperlink"/>
@@ -1496,7 +1496,7 @@
         </w:rPr>
         <w:t> </w:t>
       </w:r>
-      <w:hyperlink r:id="rId28" w:tooltip="Package manager" w:history="1">
+      <w:hyperlink r:id="rId29" w:tooltip="Package manager" w:history="1">
         <w:r>
           <w:rPr>
             <w:rStyle w:val="Hyperlink"/>
@@ -1534,7 +1534,7 @@
         </w:rPr>
         <w:t> </w:t>
       </w:r>
-      <w:hyperlink r:id="rId29" w:tooltip="Google Play Store" w:history="1">
+      <w:hyperlink r:id="rId30" w:tooltip="Google Play Store" w:history="1">
         <w:r>
           <w:rPr>
             <w:rStyle w:val="Hyperlink"/>
@@ -1619,7 +1619,7 @@
         </w:rPr>
         <w:t> </w:t>
       </w:r>
-      <w:hyperlink r:id="rId30" w:tooltip="Amazon Appstore" w:history="1">
+      <w:hyperlink r:id="rId31" w:tooltip="Amazon Appstore" w:history="1">
         <w:r>
           <w:rPr>
             <w:rStyle w:val="Hyperlink"/>
@@ -1660,7 +1660,7 @@
         </w:rPr>
         <w:t xml:space="preserve"> </w:t>
       </w:r>
-      <w:hyperlink r:id="rId31" w:tooltip="GetJar" w:history="1">
+      <w:hyperlink r:id="rId32" w:tooltip="GetJar" w:history="1">
         <w:proofErr w:type="spellStart"/>
         <w:r>
           <w:rPr>
@@ -1717,7 +1717,7 @@
         </w:rPr>
         <w:t> </w:t>
       </w:r>
-      <w:hyperlink r:id="rId32" w:tooltip="F-Droid" w:history="1">
+      <w:hyperlink r:id="rId33" w:tooltip="F-Droid" w:history="1">
         <w:r>
           <w:rPr>
             <w:rStyle w:val="Hyperlink"/>
@@ -1746,7 +1746,7 @@
         </w:rPr>
         <w:t> </w:t>
       </w:r>
-      <w:hyperlink r:id="rId33" w:tooltip="Free and open source" w:history="1">
+      <w:hyperlink r:id="rId34" w:tooltip="Free and open source" w:history="1">
         <w:r>
           <w:rPr>
             <w:rStyle w:val="Hyperlink"/>
@@ -1767,7 +1767,7 @@
         </w:rPr>
         <w:t> </w:t>
       </w:r>
-      <w:hyperlink r:id="rId34" w:tooltip="Free software license" w:history="1">
+      <w:hyperlink r:id="rId35" w:tooltip="Free software license" w:history="1">
         <w:r>
           <w:rPr>
             <w:rStyle w:val="Hyperlink"/>
@@ -3855,7 +3855,7 @@
         </w:rPr>
         <w:pict>
           <v:shape id="_x0000_i1025" type="#_x0000_t75" style="width:528.75pt;height:110.25pt">
-            <v:imagedata r:id="rId35" o:title="parse"/>
+            <v:imagedata r:id="rId36" o:title="parse"/>
           </v:shape>
         </w:pict>
       </w:r>
@@ -4667,8 +4667,8 @@
           <w:szCs w:val="32"/>
         </w:rPr>
         <w:pict>
-          <v:shape id="_x0000_i1031" type="#_x0000_t75" style="width:242.25pt;height:173.25pt">
-            <v:imagedata r:id="rId36" o:title="android_device_chooser"/>
+          <v:shape id="_x0000_i1026" type="#_x0000_t75" style="width:242.25pt;height:173.25pt">
+            <v:imagedata r:id="rId37" o:title="android_device_chooser"/>
           </v:shape>
         </w:pict>
       </w:r>
@@ -4706,8 +4706,8 @@
         </w:rPr>
         <w:lastRenderedPageBreak/>
         <w:pict>
-          <v:shape id="_x0000_i1034" type="#_x0000_t75" style="width:349.5pt;height:192.75pt">
-            <v:imagedata r:id="rId37" o:title="genymotion_use"/>
+          <v:shape id="_x0000_i1027" type="#_x0000_t75" style="width:349.5pt;height:192.75pt">
+            <v:imagedata r:id="rId38" o:title="genymotion_use"/>
           </v:shape>
         </w:pict>
       </w:r>
@@ -4732,8 +4732,8 @@
           <w:szCs w:val="32"/>
         </w:rPr>
         <w:pict>
-          <v:shape id="_x0000_i1032" type="#_x0000_t75" style="width:148.5pt;height:147pt">
-            <v:imagedata r:id="rId38" o:title="android_deblocare"/>
+          <v:shape id="_x0000_i1028" type="#_x0000_t75" style="width:148.5pt;height:147pt">
+            <v:imagedata r:id="rId39" o:title="android_deblocare"/>
           </v:shape>
         </w:pict>
       </w:r>
@@ -4747,7 +4747,6 @@
         </w:rPr>
         <w:t xml:space="preserve">    </w:t>
       </w:r>
-      <w:bookmarkStart w:id="0" w:name="_GoBack"/>
       <w:r>
         <w:rPr>
           <w:rFonts w:cs="Times New Roman"/>
@@ -4757,12 +4756,11 @@
           <w:szCs w:val="32"/>
         </w:rPr>
         <w:pict>
-          <v:shape id="_x0000_i1033" type="#_x0000_t75" style="width:94.5pt;height:147pt">
-            <v:imagedata r:id="rId39" o:title="deblocare"/>
+          <v:shape id="_x0000_i1029" type="#_x0000_t75" style="width:94.5pt;height:147pt">
+            <v:imagedata r:id="rId40" o:title="deblocare"/>
           </v:shape>
         </w:pict>
       </w:r>
-      <w:bookmarkEnd w:id="0"/>
     </w:p>
     <w:p>
       <w:pPr>
@@ -4795,8 +4793,8 @@
           <w:szCs w:val="28"/>
         </w:rPr>
         <w:pict>
-          <v:shape id="_x0000_i1028" type="#_x0000_t75" style="width:132.75pt;height:231pt">
-            <v:imagedata r:id="rId40" o:title="prima pagina"/>
+          <v:shape id="_x0000_i1030" type="#_x0000_t75" style="width:132.75pt;height:231pt">
+            <v:imagedata r:id="rId41" o:title="prima pagina"/>
           </v:shape>
         </w:pict>
       </w:r>
@@ -4837,7 +4835,7 @@
                     </pic:cNvPicPr>
                   </pic:nvPicPr>
                   <pic:blipFill>
-                    <a:blip r:embed="rId41">
+                    <a:blip r:embed="rId42">
                       <a:extLst>
                         <a:ext uri="{28A0092B-C50C-407E-A947-70E740481C1C}">
                           <a14:useLocalDpi xmlns:a14="http://schemas.microsoft.com/office/drawing/2010/main" val="0"/>
@@ -4908,7 +4906,7 @@
                     </pic:cNvPicPr>
                   </pic:nvPicPr>
                   <pic:blipFill>
-                    <a:blip r:embed="rId42">
+                    <a:blip r:embed="rId43">
                       <a:extLst>
                         <a:ext uri="{28A0092B-C50C-407E-A947-70E740481C1C}">
                           <a14:useLocalDpi xmlns:a14="http://schemas.microsoft.com/office/drawing/2010/main" val="0"/>
@@ -4984,8 +4982,8 @@
           <w:szCs w:val="28"/>
         </w:rPr>
         <w:pict>
-          <v:shape id="_x0000_i1029" type="#_x0000_t75" style="width:142.5pt;height:219pt">
-            <v:imagedata r:id="rId43" o:title="homepage_poza_rosu"/>
+          <v:shape id="_x0000_i1031" type="#_x0000_t75" style="width:142.5pt;height:219pt">
+            <v:imagedata r:id="rId44" o:title="homepage_poza_rosu"/>
           </v:shape>
         </w:pict>
       </w:r>
@@ -5008,8 +5006,8 @@
           <w:szCs w:val="28"/>
         </w:rPr>
         <w:pict>
-          <v:shape id="_x0000_i1030" type="#_x0000_t75" style="width:144.75pt;height:222pt">
-            <v:imagedata r:id="rId44" o:title="homepage_rosu_poza2"/>
+          <v:shape id="_x0000_i1032" type="#_x0000_t75" style="width:144.75pt;height:222pt">
+            <v:imagedata r:id="rId45" o:title="homepage_rosu_poza2"/>
           </v:shape>
         </w:pict>
       </w:r>
@@ -5082,8 +5080,8 @@
           <w:szCs w:val="32"/>
         </w:rPr>
         <w:pict>
-          <v:shape id="_x0000_i1026" type="#_x0000_t75" style="width:143.25pt;height:239.25pt">
-            <v:imagedata r:id="rId45" o:title="change"/>
+          <v:shape id="_x0000_i1033" type="#_x0000_t75" style="width:143.25pt;height:239.25pt">
+            <v:imagedata r:id="rId46" o:title="change"/>
           </v:shape>
         </w:pict>
       </w:r>
@@ -5106,8 +5104,8 @@
           <w:szCs w:val="32"/>
         </w:rPr>
         <w:pict>
-          <v:shape id="_x0000_i1027" type="#_x0000_t75" style="width:2in;height:239.25pt">
-            <v:imagedata r:id="rId46" o:title="register"/>
+          <v:shape id="_x0000_i1034" type="#_x0000_t75" style="width:2in;height:239.25pt">
+            <v:imagedata r:id="rId47" o:title="register"/>
           </v:shape>
         </w:pict>
       </w:r>
@@ -5163,88 +5161,83 @@
           <w:sz w:val="20"/>
           <w:szCs w:val="20"/>
         </w:rPr>
-        <w:t xml:space="preserve">package for weather, but it doesn’t work! </w:t>
-      </w:r>
-    </w:p>
-    <w:p>
-      <w:pPr>
-        <w:rPr>
-          <w:rFonts w:ascii="Arial" w:hAnsi="Arial" w:cs="Arial"/>
-          <w:b/>
-          <w:sz w:val="40"/>
-          <w:szCs w:val="40"/>
-        </w:rPr>
-      </w:pPr>
-    </w:p>
-    <w:p>
-      <w:pPr>
-        <w:rPr>
-          <w:rFonts w:ascii="Arial" w:hAnsi="Arial" w:cs="Arial"/>
-          <w:b/>
-          <w:sz w:val="40"/>
-          <w:szCs w:val="40"/>
-        </w:rPr>
-      </w:pPr>
-    </w:p>
-    <w:p>
-      <w:pPr>
-        <w:rPr>
-          <w:rFonts w:ascii="Arial" w:hAnsi="Arial" w:cs="Arial"/>
-          <w:b/>
-          <w:sz w:val="40"/>
-          <w:szCs w:val="40"/>
-        </w:rPr>
-      </w:pPr>
-    </w:p>
-    <w:p>
-      <w:pPr>
-        <w:rPr>
-          <w:rFonts w:ascii="Arial" w:hAnsi="Arial" w:cs="Arial"/>
-          <w:b/>
-          <w:sz w:val="40"/>
-          <w:szCs w:val="40"/>
-        </w:rPr>
-      </w:pPr>
-    </w:p>
-    <w:p>
-      <w:pPr>
-        <w:rPr>
-          <w:rFonts w:ascii="Arial" w:hAnsi="Arial" w:cs="Arial"/>
-          <w:b/>
-          <w:sz w:val="40"/>
-          <w:szCs w:val="40"/>
-        </w:rPr>
-      </w:pPr>
-    </w:p>
-    <w:p>
-      <w:pPr>
-        <w:rPr>
-          <w:rFonts w:ascii="Arial" w:hAnsi="Arial" w:cs="Arial"/>
-          <w:b/>
-          <w:sz w:val="40"/>
-          <w:szCs w:val="40"/>
-        </w:rPr>
-      </w:pPr>
-    </w:p>
-    <w:p>
-      <w:pPr>
-        <w:rPr>
-          <w:rFonts w:ascii="Arial" w:hAnsi="Arial" w:cs="Arial"/>
-          <w:b/>
-          <w:sz w:val="40"/>
-          <w:szCs w:val="40"/>
-        </w:rPr>
-      </w:pPr>
-    </w:p>
-    <w:p>
-      <w:pPr>
-        <w:rPr>
-          <w:rFonts w:ascii="Arial" w:hAnsi="Arial" w:cs="Arial"/>
-          <w:b/>
-          <w:sz w:val="40"/>
-          <w:szCs w:val="40"/>
-        </w:rPr>
-      </w:pPr>
+        <w:t>package for weather</w:t>
+      </w:r>
+      <w:r>
+        <w:rPr>
+          <w:rFonts w:cs="Times New Roman"/>
+          <w:b/>
+          <w:bCs/>
+          <w:sz w:val="20"/>
+          <w:szCs w:val="20"/>
+        </w:rPr>
+        <w:t>.</w:t>
+      </w:r>
+    </w:p>
+    <w:p>
+      <w:pPr>
+        <w:jc w:val="center"/>
+        <w:rPr>
+          <w:rFonts w:cs="Times New Roman"/>
+          <w:b/>
+          <w:bCs/>
+          <w:sz w:val="20"/>
+          <w:szCs w:val="20"/>
+        </w:rPr>
+      </w:pPr>
+      <w:r>
+        <w:rPr>
+          <w:rFonts w:cs="Times New Roman"/>
+          <w:b/>
+          <w:bCs/>
+          <w:noProof/>
+          <w:sz w:val="20"/>
+          <w:szCs w:val="20"/>
+        </w:rPr>
+        <w:drawing>
+          <wp:inline distT="0" distB="0" distL="0" distR="0" wp14:anchorId="4D1748AC" wp14:editId="114BBAFD">
+            <wp:extent cx="2218134" cy="3514725"/>
+            <wp:effectExtent l="0" t="0" r="0" b="0"/>
+            <wp:docPr id="3" name="Picture 3"/>
+            <wp:cNvGraphicFramePr>
+              <a:graphicFrameLocks xmlns:a="http://schemas.openxmlformats.org/drawingml/2006/main" noChangeAspect="1"/>
+            </wp:cNvGraphicFramePr>
+            <a:graphic xmlns:a="http://schemas.openxmlformats.org/drawingml/2006/main">
+              <a:graphicData uri="http://schemas.openxmlformats.org/drawingml/2006/picture">
+                <pic:pic xmlns:pic="http://schemas.openxmlformats.org/drawingml/2006/picture">
+                  <pic:nvPicPr>
+                    <pic:cNvPr id="0" name="vremea.jpg"/>
+                    <pic:cNvPicPr/>
+                  </pic:nvPicPr>
+                  <pic:blipFill>
+                    <a:blip r:embed="rId48" cstate="print">
+                      <a:extLst>
+                        <a:ext uri="{28A0092B-C50C-407E-A947-70E740481C1C}">
+                          <a14:useLocalDpi xmlns:a14="http://schemas.microsoft.com/office/drawing/2010/main" val="0"/>
+                        </a:ext>
+                      </a:extLst>
+                    </a:blip>
+                    <a:stretch>
+                      <a:fillRect/>
+                    </a:stretch>
+                  </pic:blipFill>
+                  <pic:spPr>
+                    <a:xfrm>
+                      <a:off x="0" y="0"/>
+                      <a:ext cx="2219325" cy="3516612"/>
+                    </a:xfrm>
+                    <a:prstGeom prst="rect">
+                      <a:avLst/>
+                    </a:prstGeom>
+                  </pic:spPr>
+                </pic:pic>
+              </a:graphicData>
+            </a:graphic>
+          </wp:inline>
+        </w:drawing>
+      </w:r>
+      <w:bookmarkStart w:id="0" w:name="_GoBack"/>
+      <w:bookmarkEnd w:id="0"/>
     </w:p>
     <w:p>
       <w:pPr>
@@ -5606,7 +5599,7 @@
       <w:pPr>
         <w:pStyle w:val="NoSpacing"/>
       </w:pPr>
-      <w:hyperlink r:id="rId47" w:history="1">
+      <w:hyperlink r:id="rId49" w:history="1">
         <w:r>
           <w:rPr>
             <w:rStyle w:val="Hyperlink"/>
@@ -5623,7 +5616,7 @@
       <w:pPr>
         <w:pStyle w:val="NoSpacing"/>
       </w:pPr>
-      <w:hyperlink r:id="rId48" w:history="1">
+      <w:hyperlink r:id="rId50" w:history="1">
         <w:r>
           <w:rPr>
             <w:rStyle w:val="Hyperlink"/>
@@ -5636,7 +5629,7 @@
       <w:pPr>
         <w:pStyle w:val="NoSpacing"/>
       </w:pPr>
-      <w:hyperlink r:id="rId49" w:history="1">
+      <w:hyperlink r:id="rId51" w:history="1">
         <w:r>
           <w:rPr>
             <w:rStyle w:val="Hyperlink"/>
@@ -5656,7 +5649,7 @@
           <w:shd w:val="clear" w:color="auto" w:fill="FFFFFF"/>
         </w:rPr>
       </w:pPr>
-      <w:hyperlink r:id="rId50" w:history="1">
+      <w:hyperlink r:id="rId52" w:history="1">
         <w:r>
           <w:rPr>
             <w:rStyle w:val="Hyperlink"/>
@@ -5692,7 +5685,7 @@
       </w:hyperlink>
     </w:p>
     <w:sectPr>
-      <w:footerReference w:type="default" r:id="rId51"/>
+      <w:footerReference w:type="default" r:id="rId53"/>
       <w:pgSz w:w="12240" w:h="15840"/>
       <w:pgMar w:top="1440" w:right="1440" w:bottom="1440" w:left="1440" w:header="720" w:footer="720" w:gutter="0"/>
       <w:cols w:space="720"/>
@@ -5703,7 +5696,7 @@
 </file>
 
 <file path=word/endnotes.xml><?xml version="1.0" encoding="utf-8"?>
-<w:endnotes xmlns:wpc="http://schemas.microsoft.com/office/word/2010/wordprocessingCanvas" xmlns:mc="http://schemas.openxmlformats.org/markup-compatibility/2006" xmlns:o="urn:schemas-microsoft-com:office:office" xmlns:r="http://schemas.openxmlformats.org/officeDocument/2006/relationships" xmlns:m="http://schemas.openxmlformats.org/officeDocument/2006/math" xmlns:v="urn:schemas-microsoft-com:vml" xmlns:wp14="http://schemas.microsoft.com/office/word/2010/wordprocessingDrawing" xmlns:wp="http://schemas.openxmlformats.org/drawingml/2006/wordprocessingDrawing" xmlns:w10="urn:schemas-microsoft-com:office:word" xmlns:w="http://schemas.openxmlformats.org/wordprocessingml/2006/main" xmlns:w14="http://schemas.microsoft.com/office/word/2010/wordml" xmlns:w15="http://schemas.microsoft.com/office/word/2012/wordml" xmlns:wpg="http://schemas.microsoft.com/office/word/2010/wordprocessingGroup" xmlns:wpi="http://schemas.microsoft.com/office/word/2010/wordprocessingInk" xmlns:wne="http://schemas.microsoft.com/office/word/2006/wordml" xmlns:wps="http://schemas.microsoft.com/office/word/2010/wordprocessingShape" mc:Ignorable="w14 w15 wp14">
+<w:endnotes xmlns:wpc="http://schemas.microsoft.com/office/word/2010/wordprocessingCanvas" xmlns:mc="http://schemas.openxmlformats.org/markup-compatibility/2006" xmlns:o="urn:schemas-microsoft-com:office:office" xmlns:r="http://schemas.openxmlformats.org/officeDocument/2006/relationships" xmlns:m="http://schemas.openxmlformats.org/officeDocument/2006/math" xmlns:v="urn:schemas-microsoft-com:vml" xmlns:wp14="http://schemas.microsoft.com/office/word/2010/wordprocessingDrawing" xmlns:wp="http://schemas.openxmlformats.org/drawingml/2006/wordprocessingDrawing" xmlns:w10="urn:schemas-microsoft-com:office:word" xmlns:w="http://schemas.openxmlformats.org/wordprocessingml/2006/main" xmlns:w14="http://schemas.microsoft.com/office/word/2010/wordml" xmlns:wpg="http://schemas.microsoft.com/office/word/2010/wordprocessingGroup" xmlns:wpi="http://schemas.microsoft.com/office/word/2010/wordprocessingInk" xmlns:wne="http://schemas.microsoft.com/office/word/2006/wordml" xmlns:wps="http://schemas.microsoft.com/office/word/2010/wordprocessingShape" mc:Ignorable="w14 wp14">
   <w:endnote w:type="separator" w:id="-1">
     <w:p>
       <w:pPr>
@@ -5728,7 +5721,7 @@
 </file>
 
 <file path=word/footer1.xml><?xml version="1.0" encoding="utf-8"?>
-<w:ftr xmlns:wpc="http://schemas.microsoft.com/office/word/2010/wordprocessingCanvas" xmlns:mc="http://schemas.openxmlformats.org/markup-compatibility/2006" xmlns:o="urn:schemas-microsoft-com:office:office" xmlns:r="http://schemas.openxmlformats.org/officeDocument/2006/relationships" xmlns:m="http://schemas.openxmlformats.org/officeDocument/2006/math" xmlns:v="urn:schemas-microsoft-com:vml" xmlns:wp14="http://schemas.microsoft.com/office/word/2010/wordprocessingDrawing" xmlns:wp="http://schemas.openxmlformats.org/drawingml/2006/wordprocessingDrawing" xmlns:w10="urn:schemas-microsoft-com:office:word" xmlns:w="http://schemas.openxmlformats.org/wordprocessingml/2006/main" xmlns:w14="http://schemas.microsoft.com/office/word/2010/wordml" xmlns:w15="http://schemas.microsoft.com/office/word/2012/wordml" xmlns:wpg="http://schemas.microsoft.com/office/word/2010/wordprocessingGroup" xmlns:wpi="http://schemas.microsoft.com/office/word/2010/wordprocessingInk" xmlns:wne="http://schemas.microsoft.com/office/word/2006/wordml" xmlns:wps="http://schemas.microsoft.com/office/word/2010/wordprocessingShape" mc:Ignorable="w14 w15 wp14">
+<w:ftr xmlns:wpc="http://schemas.microsoft.com/office/word/2010/wordprocessingCanvas" xmlns:mc="http://schemas.openxmlformats.org/markup-compatibility/2006" xmlns:o="urn:schemas-microsoft-com:office:office" xmlns:r="http://schemas.openxmlformats.org/officeDocument/2006/relationships" xmlns:m="http://schemas.openxmlformats.org/officeDocument/2006/math" xmlns:v="urn:schemas-microsoft-com:vml" xmlns:wp14="http://schemas.microsoft.com/office/word/2010/wordprocessingDrawing" xmlns:wp="http://schemas.openxmlformats.org/drawingml/2006/wordprocessingDrawing" xmlns:w10="urn:schemas-microsoft-com:office:word" xmlns:w="http://schemas.openxmlformats.org/wordprocessingml/2006/main" xmlns:w14="http://schemas.microsoft.com/office/word/2010/wordml" xmlns:wpg="http://schemas.microsoft.com/office/word/2010/wordprocessingGroup" xmlns:wpi="http://schemas.microsoft.com/office/word/2010/wordprocessingInk" xmlns:wne="http://schemas.microsoft.com/office/word/2006/wordml" xmlns:wps="http://schemas.microsoft.com/office/word/2010/wordprocessingShape" mc:Ignorable="w14 wp14">
   <w:sdt>
     <w:sdtPr>
       <w:id w:val="23087657"/>
@@ -5757,7 +5750,7 @@
           <w:rPr>
             <w:noProof/>
           </w:rPr>
-          <w:t>11</w:t>
+          <w:t>9</w:t>
         </w:r>
         <w:r>
           <w:rPr>
@@ -5777,7 +5770,7 @@
 </file>
 
 <file path=word/footnotes.xml><?xml version="1.0" encoding="utf-8"?>
-<w:footnotes xmlns:wpc="http://schemas.microsoft.com/office/word/2010/wordprocessingCanvas" xmlns:mc="http://schemas.openxmlformats.org/markup-compatibility/2006" xmlns:o="urn:schemas-microsoft-com:office:office" xmlns:r="http://schemas.openxmlformats.org/officeDocument/2006/relationships" xmlns:m="http://schemas.openxmlformats.org/officeDocument/2006/math" xmlns:v="urn:schemas-microsoft-com:vml" xmlns:wp14="http://schemas.microsoft.com/office/word/2010/wordprocessingDrawing" xmlns:wp="http://schemas.openxmlformats.org/drawingml/2006/wordprocessingDrawing" xmlns:w10="urn:schemas-microsoft-com:office:word" xmlns:w="http://schemas.openxmlformats.org/wordprocessingml/2006/main" xmlns:w14="http://schemas.microsoft.com/office/word/2010/wordml" xmlns:w15="http://schemas.microsoft.com/office/word/2012/wordml" xmlns:wpg="http://schemas.microsoft.com/office/word/2010/wordprocessingGroup" xmlns:wpi="http://schemas.microsoft.com/office/word/2010/wordprocessingInk" xmlns:wne="http://schemas.microsoft.com/office/word/2006/wordml" xmlns:wps="http://schemas.microsoft.com/office/word/2010/wordprocessingShape" mc:Ignorable="w14 w15 wp14">
+<w:footnotes xmlns:wpc="http://schemas.microsoft.com/office/word/2010/wordprocessingCanvas" xmlns:mc="http://schemas.openxmlformats.org/markup-compatibility/2006" xmlns:o="urn:schemas-microsoft-com:office:office" xmlns:r="http://schemas.openxmlformats.org/officeDocument/2006/relationships" xmlns:m="http://schemas.openxmlformats.org/officeDocument/2006/math" xmlns:v="urn:schemas-microsoft-com:vml" xmlns:wp14="http://schemas.microsoft.com/office/word/2010/wordprocessingDrawing" xmlns:wp="http://schemas.openxmlformats.org/drawingml/2006/wordprocessingDrawing" xmlns:w10="urn:schemas-microsoft-com:office:word" xmlns:w="http://schemas.openxmlformats.org/wordprocessingml/2006/main" xmlns:w14="http://schemas.microsoft.com/office/word/2010/wordml" xmlns:wpg="http://schemas.microsoft.com/office/word/2010/wordprocessingGroup" xmlns:wpi="http://schemas.microsoft.com/office/word/2010/wordprocessingInk" xmlns:wne="http://schemas.microsoft.com/office/word/2006/wordml" xmlns:wps="http://schemas.microsoft.com/office/word/2010/wordprocessingShape" mc:Ignorable="w14 wp14">
   <w:footnote w:type="separator" w:id="-1">
     <w:p>
       <w:pPr>
@@ -5802,7 +5795,7 @@
 </file>
 
 <file path=word/numbering.xml><?xml version="1.0" encoding="utf-8"?>
-<w:numbering xmlns:wpc="http://schemas.microsoft.com/office/word/2010/wordprocessingCanvas" xmlns:mc="http://schemas.openxmlformats.org/markup-compatibility/2006" xmlns:o="urn:schemas-microsoft-com:office:office" xmlns:r="http://schemas.openxmlformats.org/officeDocument/2006/relationships" xmlns:m="http://schemas.openxmlformats.org/officeDocument/2006/math" xmlns:v="urn:schemas-microsoft-com:vml" xmlns:wp14="http://schemas.microsoft.com/office/word/2010/wordprocessingDrawing" xmlns:wp="http://schemas.openxmlformats.org/drawingml/2006/wordprocessingDrawing" xmlns:w10="urn:schemas-microsoft-com:office:word" xmlns:w="http://schemas.openxmlformats.org/wordprocessingml/2006/main" xmlns:w14="http://schemas.microsoft.com/office/word/2010/wordml" xmlns:w15="http://schemas.microsoft.com/office/word/2012/wordml" xmlns:wpg="http://schemas.microsoft.com/office/word/2010/wordprocessingGroup" xmlns:wpi="http://schemas.microsoft.com/office/word/2010/wordprocessingInk" xmlns:wne="http://schemas.microsoft.com/office/word/2006/wordml" xmlns:wps="http://schemas.microsoft.com/office/word/2010/wordprocessingShape" mc:Ignorable="w14 w15 wp14">
+<w:numbering xmlns:wpc="http://schemas.microsoft.com/office/word/2010/wordprocessingCanvas" xmlns:mc="http://schemas.openxmlformats.org/markup-compatibility/2006" xmlns:o="urn:schemas-microsoft-com:office:office" xmlns:r="http://schemas.openxmlformats.org/officeDocument/2006/relationships" xmlns:m="http://schemas.openxmlformats.org/officeDocument/2006/math" xmlns:v="urn:schemas-microsoft-com:vml" xmlns:wp14="http://schemas.microsoft.com/office/word/2010/wordprocessingDrawing" xmlns:wp="http://schemas.openxmlformats.org/drawingml/2006/wordprocessingDrawing" xmlns:w10="urn:schemas-microsoft-com:office:word" xmlns:w="http://schemas.openxmlformats.org/wordprocessingml/2006/main" xmlns:w14="http://schemas.microsoft.com/office/word/2010/wordml" xmlns:wpg="http://schemas.microsoft.com/office/word/2010/wordprocessingGroup" xmlns:wpi="http://schemas.microsoft.com/office/word/2010/wordprocessingInk" xmlns:wne="http://schemas.microsoft.com/office/word/2006/wordml" xmlns:wps="http://schemas.microsoft.com/office/word/2010/wordprocessingShape" mc:Ignorable="w14 wp14">
   <w:numPicBullet w:numPicBulletId="0">
     <w:pict>
       <v:shapetype id="_x0000_t75" coordsize="21600,21600" o:spt="75" o:preferrelative="t" path="m@4@5l@4@11@9@11@9@5xe" filled="f" stroked="f">
@@ -5824,7 +5817,7 @@
         <v:path o:extrusionok="f" gradientshapeok="t" o:connecttype="rect"/>
         <o:lock v:ext="edit" aspectratio="t"/>
       </v:shapetype>
-      <v:shape id="_x0000_i1032" type="#_x0000_t75" style="width:11.25pt;height:11.25pt" o:bullet="t">
+      <v:shape id="_x0000_i1027" type="#_x0000_t75" style="width:11.25pt;height:11.25pt" o:bullet="t">
         <v:imagedata r:id="rId1" o:title="msoECC4"/>
       </v:shape>
     </w:pict>
@@ -7892,7 +7885,7 @@
 </file>
 
 <file path=word/styles.xml><?xml version="1.0" encoding="utf-8"?>
-<w:styles xmlns:mc="http://schemas.openxmlformats.org/markup-compatibility/2006" xmlns:r="http://schemas.openxmlformats.org/officeDocument/2006/relationships" xmlns:w="http://schemas.openxmlformats.org/wordprocessingml/2006/main" xmlns:w14="http://schemas.microsoft.com/office/word/2010/wordml" xmlns:w15="http://schemas.microsoft.com/office/word/2012/wordml" mc:Ignorable="w14 w15">
+<w:styles xmlns:mc="http://schemas.openxmlformats.org/markup-compatibility/2006" xmlns:r="http://schemas.openxmlformats.org/officeDocument/2006/relationships" xmlns:w="http://schemas.openxmlformats.org/wordprocessingml/2006/main" xmlns:w14="http://schemas.microsoft.com/office/word/2010/wordml" mc:Ignorable="w14">
   <w:docDefaults>
     <w:rPrDefault>
       <w:rPr>
@@ -7908,378 +7901,144 @@
       </w:pPr>
     </w:pPrDefault>
   </w:docDefaults>
-  <w:latentStyles w:defLockedState="0" w:defUIPriority="99" w:defSemiHidden="0" w:defUnhideWhenUsed="0" w:defQFormat="0" w:count="371">
-    <w:lsdException w:name="Normal" w:uiPriority="0" w:qFormat="1"/>
-    <w:lsdException w:name="heading 1" w:uiPriority="9" w:qFormat="1"/>
-    <w:lsdException w:name="heading 2" w:semiHidden="1" w:uiPriority="9" w:unhideWhenUsed="1" w:qFormat="1"/>
-    <w:lsdException w:name="heading 3" w:semiHidden="1" w:uiPriority="9" w:unhideWhenUsed="1" w:qFormat="1"/>
-    <w:lsdException w:name="heading 4" w:semiHidden="1" w:uiPriority="9" w:unhideWhenUsed="1" w:qFormat="1"/>
-    <w:lsdException w:name="heading 5" w:semiHidden="1" w:uiPriority="9" w:unhideWhenUsed="1" w:qFormat="1"/>
-    <w:lsdException w:name="heading 6" w:semiHidden="1" w:uiPriority="9" w:unhideWhenUsed="1" w:qFormat="1"/>
-    <w:lsdException w:name="heading 7" w:semiHidden="1" w:uiPriority="9" w:unhideWhenUsed="1" w:qFormat="1"/>
-    <w:lsdException w:name="heading 8" w:semiHidden="1" w:uiPriority="9" w:unhideWhenUsed="1" w:qFormat="1"/>
-    <w:lsdException w:name="heading 9" w:semiHidden="1" w:uiPriority="9" w:unhideWhenUsed="1" w:qFormat="1"/>
-    <w:lsdException w:name="index 1" w:semiHidden="1" w:unhideWhenUsed="1"/>
-    <w:lsdException w:name="index 2" w:semiHidden="1" w:unhideWhenUsed="1"/>
-    <w:lsdException w:name="index 3" w:semiHidden="1" w:unhideWhenUsed="1"/>
-    <w:lsdException w:name="index 4" w:semiHidden="1" w:unhideWhenUsed="1"/>
-    <w:lsdException w:name="index 5" w:semiHidden="1" w:unhideWhenUsed="1"/>
-    <w:lsdException w:name="index 6" w:semiHidden="1" w:unhideWhenUsed="1"/>
-    <w:lsdException w:name="index 7" w:semiHidden="1" w:unhideWhenUsed="1"/>
-    <w:lsdException w:name="index 8" w:semiHidden="1" w:unhideWhenUsed="1"/>
-    <w:lsdException w:name="index 9" w:semiHidden="1" w:unhideWhenUsed="1"/>
-    <w:lsdException w:name="toc 1" w:semiHidden="1" w:uiPriority="39" w:unhideWhenUsed="1"/>
-    <w:lsdException w:name="toc 2" w:semiHidden="1" w:uiPriority="39" w:unhideWhenUsed="1"/>
-    <w:lsdException w:name="toc 3" w:semiHidden="1" w:uiPriority="39" w:unhideWhenUsed="1"/>
-    <w:lsdException w:name="toc 4" w:semiHidden="1" w:uiPriority="39" w:unhideWhenUsed="1"/>
-    <w:lsdException w:name="toc 5" w:semiHidden="1" w:uiPriority="39" w:unhideWhenUsed="1"/>
-    <w:lsdException w:name="toc 6" w:semiHidden="1" w:uiPriority="39" w:unhideWhenUsed="1"/>
-    <w:lsdException w:name="toc 7" w:semiHidden="1" w:uiPriority="39" w:unhideWhenUsed="1"/>
-    <w:lsdException w:name="toc 8" w:semiHidden="1" w:uiPriority="39" w:unhideWhenUsed="1"/>
-    <w:lsdException w:name="toc 9" w:semiHidden="1" w:uiPriority="39" w:unhideWhenUsed="1"/>
-    <w:lsdException w:name="Normal Indent" w:semiHidden="1" w:unhideWhenUsed="1"/>
-    <w:lsdException w:name="footnote text" w:semiHidden="1" w:unhideWhenUsed="1"/>
-    <w:lsdException w:name="annotation text" w:semiHidden="1" w:unhideWhenUsed="1"/>
-    <w:lsdException w:name="header" w:semiHidden="1" w:unhideWhenUsed="1"/>
-    <w:lsdException w:name="footer" w:semiHidden="1" w:unhideWhenUsed="1"/>
-    <w:lsdException w:name="index heading" w:semiHidden="1" w:unhideWhenUsed="1"/>
-    <w:lsdException w:name="caption" w:semiHidden="1" w:uiPriority="35" w:unhideWhenUsed="1" w:qFormat="1"/>
-    <w:lsdException w:name="table of figures" w:semiHidden="1" w:unhideWhenUsed="1"/>
-    <w:lsdException w:name="envelope address" w:semiHidden="1" w:unhideWhenUsed="1"/>
-    <w:lsdException w:name="envelope return" w:semiHidden="1" w:unhideWhenUsed="1"/>
-    <w:lsdException w:name="footnote reference" w:semiHidden="1" w:unhideWhenUsed="1"/>
-    <w:lsdException w:name="annotation reference" w:semiHidden="1" w:unhideWhenUsed="1"/>
-    <w:lsdException w:name="line number" w:semiHidden="1" w:unhideWhenUsed="1"/>
-    <w:lsdException w:name="page number" w:semiHidden="1" w:unhideWhenUsed="1"/>
-    <w:lsdException w:name="endnote reference" w:semiHidden="1" w:unhideWhenUsed="1"/>
-    <w:lsdException w:name="endnote text" w:semiHidden="1" w:unhideWhenUsed="1"/>
-    <w:lsdException w:name="table of authorities" w:semiHidden="1" w:unhideWhenUsed="1"/>
-    <w:lsdException w:name="macro" w:semiHidden="1" w:unhideWhenUsed="1"/>
-    <w:lsdException w:name="toa heading" w:semiHidden="1" w:unhideWhenUsed="1"/>
-    <w:lsdException w:name="List" w:semiHidden="1" w:unhideWhenUsed="1"/>
-    <w:lsdException w:name="List Bullet" w:semiHidden="1" w:unhideWhenUsed="1"/>
-    <w:lsdException w:name="List Number" w:semiHidden="1" w:unhideWhenUsed="1"/>
-    <w:lsdException w:name="List 2" w:semiHidden="1" w:unhideWhenUsed="1"/>
-    <w:lsdException w:name="List 3" w:semiHidden="1" w:unhideWhenUsed="1"/>
-    <w:lsdException w:name="List 4" w:semiHidden="1" w:unhideWhenUsed="1"/>
-    <w:lsdException w:name="List 5" w:semiHidden="1" w:unhideWhenUsed="1"/>
-    <w:lsdException w:name="List Bullet 2" w:semiHidden="1" w:unhideWhenUsed="1"/>
-    <w:lsdException w:name="List Bullet 3" w:semiHidden="1" w:unhideWhenUsed="1"/>
-    <w:lsdException w:name="List Bullet 4" w:semiHidden="1" w:unhideWhenUsed="1"/>
-    <w:lsdException w:name="List Bullet 5" w:semiHidden="1" w:unhideWhenUsed="1"/>
-    <w:lsdException w:name="List Number 2" w:semiHidden="1" w:unhideWhenUsed="1"/>
-    <w:lsdException w:name="List Number 3" w:semiHidden="1" w:unhideWhenUsed="1"/>
-    <w:lsdException w:name="List Number 4" w:semiHidden="1" w:unhideWhenUsed="1"/>
-    <w:lsdException w:name="List Number 5" w:semiHidden="1" w:unhideWhenUsed="1"/>
-    <w:lsdException w:name="Title" w:uiPriority="10" w:qFormat="1"/>
-    <w:lsdException w:name="Closing" w:semiHidden="1" w:unhideWhenUsed="1"/>
-    <w:lsdException w:name="Signature" w:semiHidden="1" w:unhideWhenUsed="1"/>
-    <w:lsdException w:name="Default Paragraph Font" w:semiHidden="1" w:uiPriority="1" w:unhideWhenUsed="1"/>
-    <w:lsdException w:name="Body Text" w:semiHidden="1" w:unhideWhenUsed="1"/>
-    <w:lsdException w:name="Body Text Indent" w:semiHidden="1" w:unhideWhenUsed="1"/>
-    <w:lsdException w:name="List Continue" w:semiHidden="1" w:unhideWhenUsed="1"/>
-    <w:lsdException w:name="List Continue 2" w:semiHidden="1" w:unhideWhenUsed="1"/>
-    <w:lsdException w:name="List Continue 3" w:semiHidden="1" w:unhideWhenUsed="1"/>
-    <w:lsdException w:name="List Continue 4" w:semiHidden="1" w:unhideWhenUsed="1"/>
-    <w:lsdException w:name="List Continue 5" w:semiHidden="1" w:unhideWhenUsed="1"/>
-    <w:lsdException w:name="Message Header" w:semiHidden="1" w:unhideWhenUsed="1"/>
-    <w:lsdException w:name="Subtitle" w:uiPriority="11" w:qFormat="1"/>
-    <w:lsdException w:name="Salutation" w:semiHidden="1" w:unhideWhenUsed="1"/>
-    <w:lsdException w:name="Date" w:semiHidden="1" w:unhideWhenUsed="1"/>
-    <w:lsdException w:name="Body Text First Indent" w:semiHidden="1" w:unhideWhenUsed="1"/>
-    <w:lsdException w:name="Body Text First Indent 2" w:semiHidden="1" w:unhideWhenUsed="1"/>
-    <w:lsdException w:name="Note Heading" w:semiHidden="1" w:unhideWhenUsed="1"/>
-    <w:lsdException w:name="Body Text 2" w:semiHidden="1" w:unhideWhenUsed="1"/>
-    <w:lsdException w:name="Body Text 3" w:semiHidden="1" w:unhideWhenUsed="1"/>
-    <w:lsdException w:name="Body Text Indent 2" w:semiHidden="1" w:unhideWhenUsed="1"/>
-    <w:lsdException w:name="Body Text Indent 3" w:semiHidden="1" w:unhideWhenUsed="1"/>
-    <w:lsdException w:name="Block Text" w:semiHidden="1" w:unhideWhenUsed="1"/>
-    <w:lsdException w:name="Hyperlink" w:semiHidden="1" w:unhideWhenUsed="1"/>
-    <w:lsdException w:name="FollowedHyperlink" w:semiHidden="1" w:unhideWhenUsed="1"/>
-    <w:lsdException w:name="Strong" w:uiPriority="22" w:qFormat="1"/>
-    <w:lsdException w:name="Emphasis" w:uiPriority="20" w:qFormat="1"/>
-    <w:lsdException w:name="Document Map" w:semiHidden="1" w:unhideWhenUsed="1"/>
-    <w:lsdException w:name="Plain Text" w:semiHidden="1" w:unhideWhenUsed="1"/>
-    <w:lsdException w:name="E-mail Signature" w:semiHidden="1" w:unhideWhenUsed="1"/>
-    <w:lsdException w:name="HTML Top of Form" w:semiHidden="1" w:unhideWhenUsed="1"/>
-    <w:lsdException w:name="HTML Bottom of Form" w:semiHidden="1" w:unhideWhenUsed="1"/>
-    <w:lsdException w:name="Normal (Web)" w:semiHidden="1" w:unhideWhenUsed="1"/>
-    <w:lsdException w:name="HTML Acronym" w:semiHidden="1" w:unhideWhenUsed="1"/>
-    <w:lsdException w:name="HTML Address" w:semiHidden="1" w:unhideWhenUsed="1"/>
-    <w:lsdException w:name="HTML Cite" w:semiHidden="1" w:unhideWhenUsed="1"/>
-    <w:lsdException w:name="HTML Code" w:semiHidden="1" w:unhideWhenUsed="1"/>
-    <w:lsdException w:name="HTML Definition" w:semiHidden="1" w:unhideWhenUsed="1"/>
-    <w:lsdException w:name="HTML Keyboard" w:semiHidden="1" w:unhideWhenUsed="1"/>
-    <w:lsdException w:name="HTML Preformatted" w:semiHidden="1" w:unhideWhenUsed="1"/>
-    <w:lsdException w:name="HTML Sample" w:semiHidden="1" w:unhideWhenUsed="1"/>
-    <w:lsdException w:name="HTML Typewriter" w:semiHidden="1" w:unhideWhenUsed="1"/>
-    <w:lsdException w:name="HTML Variable" w:semiHidden="1" w:unhideWhenUsed="1"/>
-    <w:lsdException w:name="Normal Table" w:semiHidden="1" w:unhideWhenUsed="1"/>
-    <w:lsdException w:name="annotation subject" w:semiHidden="1" w:unhideWhenUsed="1"/>
-    <w:lsdException w:name="No List" w:semiHidden="1" w:unhideWhenUsed="1"/>
-    <w:lsdException w:name="Outline List 1" w:semiHidden="1" w:unhideWhenUsed="1"/>
-    <w:lsdException w:name="Outline List 2" w:semiHidden="1" w:unhideWhenUsed="1"/>
-    <w:lsdException w:name="Outline List 3" w:semiHidden="1" w:unhideWhenUsed="1"/>
-    <w:lsdException w:name="Table Simple 1" w:semiHidden="1" w:unhideWhenUsed="1"/>
-    <w:lsdException w:name="Table Simple 2" w:semiHidden="1" w:unhideWhenUsed="1"/>
-    <w:lsdException w:name="Table Simple 3" w:semiHidden="1" w:unhideWhenUsed="1"/>
-    <w:lsdException w:name="Table Classic 1" w:semiHidden="1" w:unhideWhenUsed="1"/>
-    <w:lsdException w:name="Table Classic 2" w:semiHidden="1" w:unhideWhenUsed="1"/>
-    <w:lsdException w:name="Table Classic 3" w:semiHidden="1" w:unhideWhenUsed="1"/>
-    <w:lsdException w:name="Table Classic 4" w:semiHidden="1" w:unhideWhenUsed="1"/>
-    <w:lsdException w:name="Table Colorful 1" w:semiHidden="1" w:unhideWhenUsed="1"/>
-    <w:lsdException w:name="Table Colorful 2" w:semiHidden="1" w:unhideWhenUsed="1"/>
-    <w:lsdException w:name="Table Colorful 3" w:semiHidden="1" w:unhideWhenUsed="1"/>
-    <w:lsdException w:name="Table Columns 1" w:semiHidden="1" w:unhideWhenUsed="1"/>
-    <w:lsdException w:name="Table Columns 2" w:semiHidden="1" w:unhideWhenUsed="1"/>
-    <w:lsdException w:name="Table Columns 3" w:semiHidden="1" w:unhideWhenUsed="1"/>
-    <w:lsdException w:name="Table Columns 4" w:semiHidden="1" w:unhideWhenUsed="1"/>
-    <w:lsdException w:name="Table Columns 5" w:semiHidden="1" w:unhideWhenUsed="1"/>
-    <w:lsdException w:name="Table Grid 1" w:semiHidden="1" w:unhideWhenUsed="1"/>
-    <w:lsdException w:name="Table Grid 2" w:semiHidden="1" w:unhideWhenUsed="1"/>
-    <w:lsdException w:name="Table Grid 3" w:semiHidden="1" w:unhideWhenUsed="1"/>
-    <w:lsdException w:name="Table Grid 4" w:semiHidden="1" w:unhideWhenUsed="1"/>
-    <w:lsdException w:name="Table Grid 5" w:semiHidden="1" w:unhideWhenUsed="1"/>
-    <w:lsdException w:name="Table Grid 6" w:semiHidden="1" w:unhideWhenUsed="1"/>
-    <w:lsdException w:name="Table Grid 7" w:semiHidden="1" w:unhideWhenUsed="1"/>
-    <w:lsdException w:name="Table Grid 8" w:semiHidden="1" w:unhideWhenUsed="1"/>
-    <w:lsdException w:name="Table List 1" w:semiHidden="1" w:unhideWhenUsed="1"/>
-    <w:lsdException w:name="Table List 2" w:semiHidden="1" w:unhideWhenUsed="1"/>
-    <w:lsdException w:name="Table List 3" w:semiHidden="1" w:unhideWhenUsed="1"/>
-    <w:lsdException w:name="Table List 4" w:semiHidden="1" w:unhideWhenUsed="1"/>
-    <w:lsdException w:name="Table List 5" w:semiHidden="1" w:unhideWhenUsed="1"/>
-    <w:lsdException w:name="Table List 6" w:semiHidden="1" w:unhideWhenUsed="1"/>
-    <w:lsdException w:name="Table List 7" w:semiHidden="1" w:unhideWhenUsed="1"/>
-    <w:lsdException w:name="Table List 8" w:semiHidden="1" w:unhideWhenUsed="1"/>
-    <w:lsdException w:name="Table 3D effects 1" w:semiHidden="1" w:unhideWhenUsed="1"/>
-    <w:lsdException w:name="Table 3D effects 2" w:semiHidden="1" w:unhideWhenUsed="1"/>
-    <w:lsdException w:name="Table 3D effects 3" w:semiHidden="1" w:unhideWhenUsed="1"/>
-    <w:lsdException w:name="Table Contemporary" w:semiHidden="1" w:unhideWhenUsed="1"/>
-    <w:lsdException w:name="Table Elegant" w:semiHidden="1" w:unhideWhenUsed="1"/>
-    <w:lsdException w:name="Table Professional" w:semiHidden="1" w:unhideWhenUsed="1"/>
-    <w:lsdException w:name="Table Subtle 1" w:semiHidden="1" w:unhideWhenUsed="1"/>
-    <w:lsdException w:name="Table Subtle 2" w:semiHidden="1" w:unhideWhenUsed="1"/>
-    <w:lsdException w:name="Table Web 1" w:semiHidden="1" w:unhideWhenUsed="1"/>
-    <w:lsdException w:name="Table Web 2" w:semiHidden="1" w:unhideWhenUsed="1"/>
-    <w:lsdException w:name="Table Web 3" w:semiHidden="1" w:unhideWhenUsed="1"/>
-    <w:lsdException w:name="Balloon Text" w:semiHidden="1" w:unhideWhenUsed="1"/>
-    <w:lsdException w:name="Table Grid" w:uiPriority="59"/>
-    <w:lsdException w:name="Table Theme" w:semiHidden="1" w:unhideWhenUsed="1"/>
-    <w:lsdException w:name="Placeholder Text" w:semiHidden="1"/>
-    <w:lsdException w:name="No Spacing" w:uiPriority="1" w:qFormat="1"/>
-    <w:lsdException w:name="Light Shading" w:uiPriority="60"/>
-    <w:lsdException w:name="Light List" w:uiPriority="61"/>
-    <w:lsdException w:name="Light Grid" w:uiPriority="62"/>
-    <w:lsdException w:name="Medium Shading 1" w:uiPriority="63"/>
-    <w:lsdException w:name="Medium Shading 2" w:uiPriority="64"/>
-    <w:lsdException w:name="Medium List 1" w:uiPriority="65"/>
-    <w:lsdException w:name="Medium List 2" w:uiPriority="66"/>
-    <w:lsdException w:name="Medium Grid 1" w:uiPriority="67"/>
-    <w:lsdException w:name="Medium Grid 2" w:uiPriority="68"/>
-    <w:lsdException w:name="Medium Grid 3" w:uiPriority="69"/>
-    <w:lsdException w:name="Dark List" w:uiPriority="70"/>
-    <w:lsdException w:name="Colorful Shading" w:uiPriority="71"/>
-    <w:lsdException w:name="Colorful List" w:uiPriority="72"/>
-    <w:lsdException w:name="Colorful Grid" w:uiPriority="73"/>
-    <w:lsdException w:name="Light Shading Accent 1" w:uiPriority="60"/>
-    <w:lsdException w:name="Light List Accent 1" w:uiPriority="61"/>
-    <w:lsdException w:name="Light Grid Accent 1" w:uiPriority="62"/>
-    <w:lsdException w:name="Medium Shading 1 Accent 1" w:uiPriority="63"/>
-    <w:lsdException w:name="Medium Shading 2 Accent 1" w:uiPriority="64"/>
-    <w:lsdException w:name="Medium List 1 Accent 1" w:uiPriority="65"/>
-    <w:lsdException w:name="Revision" w:semiHidden="1"/>
-    <w:lsdException w:name="List Paragraph" w:uiPriority="34" w:qFormat="1"/>
-    <w:lsdException w:name="Quote" w:uiPriority="29" w:qFormat="1"/>
-    <w:lsdException w:name="Intense Quote" w:uiPriority="30" w:qFormat="1"/>
-    <w:lsdException w:name="Medium List 2 Accent 1" w:uiPriority="66"/>
-    <w:lsdException w:name="Medium Grid 1 Accent 1" w:uiPriority="67"/>
-    <w:lsdException w:name="Medium Grid 2 Accent 1" w:uiPriority="68"/>
-    <w:lsdException w:name="Medium Grid 3 Accent 1" w:uiPriority="69"/>
-    <w:lsdException w:name="Dark List Accent 1" w:uiPriority="70"/>
-    <w:lsdException w:name="Colorful Shading Accent 1" w:uiPriority="71"/>
-    <w:lsdException w:name="Colorful List Accent 1" w:uiPriority="72"/>
-    <w:lsdException w:name="Colorful Grid Accent 1" w:uiPriority="73"/>
-    <w:lsdException w:name="Light Shading Accent 2" w:uiPriority="60"/>
-    <w:lsdException w:name="Light List Accent 2" w:uiPriority="61"/>
-    <w:lsdException w:name="Light Grid Accent 2" w:uiPriority="62"/>
-    <w:lsdException w:name="Medium Shading 1 Accent 2" w:uiPriority="63"/>
-    <w:lsdException w:name="Medium Shading 2 Accent 2" w:uiPriority="64"/>
-    <w:lsdException w:name="Medium List 1 Accent 2" w:uiPriority="65"/>
-    <w:lsdException w:name="Medium List 2 Accent 2" w:uiPriority="66"/>
-    <w:lsdException w:name="Medium Grid 1 Accent 2" w:uiPriority="67"/>
-    <w:lsdException w:name="Medium Grid 2 Accent 2" w:uiPriority="68"/>
-    <w:lsdException w:name="Medium Grid 3 Accent 2" w:uiPriority="69"/>
-    <w:lsdException w:name="Dark List Accent 2" w:uiPriority="70"/>
-    <w:lsdException w:name="Colorful Shading Accent 2" w:uiPriority="71"/>
-    <w:lsdException w:name="Colorful List Accent 2" w:uiPriority="72"/>
-    <w:lsdException w:name="Colorful Grid Accent 2" w:uiPriority="73"/>
-    <w:lsdException w:name="Light Shading Accent 3" w:uiPriority="60"/>
-    <w:lsdException w:name="Light List Accent 3" w:uiPriority="61"/>
-    <w:lsdException w:name="Light Grid Accent 3" w:uiPriority="62"/>
-    <w:lsdException w:name="Medium Shading 1 Accent 3" w:uiPriority="63"/>
-    <w:lsdException w:name="Medium Shading 2 Accent 3" w:uiPriority="64"/>
-    <w:lsdException w:name="Medium List 1 Accent 3" w:uiPriority="65"/>
-    <w:lsdException w:name="Medium List 2 Accent 3" w:uiPriority="66"/>
-    <w:lsdException w:name="Medium Grid 1 Accent 3" w:uiPriority="67"/>
-    <w:lsdException w:name="Medium Grid 2 Accent 3" w:uiPriority="68"/>
-    <w:lsdException w:name="Medium Grid 3 Accent 3" w:uiPriority="69"/>
-    <w:lsdException w:name="Dark List Accent 3" w:uiPriority="70"/>
-    <w:lsdException w:name="Colorful Shading Accent 3" w:uiPriority="71"/>
-    <w:lsdException w:name="Colorful List Accent 3" w:uiPriority="72"/>
-    <w:lsdException w:name="Colorful Grid Accent 3" w:uiPriority="73"/>
-    <w:lsdException w:name="Light Shading Accent 4" w:uiPriority="60"/>
-    <w:lsdException w:name="Light List Accent 4" w:uiPriority="61"/>
-    <w:lsdException w:name="Light Grid Accent 4" w:uiPriority="62"/>
-    <w:lsdException w:name="Medium Shading 1 Accent 4" w:uiPriority="63"/>
-    <w:lsdException w:name="Medium Shading 2 Accent 4" w:uiPriority="64"/>
-    <w:lsdException w:name="Medium List 1 Accent 4" w:uiPriority="65"/>
-    <w:lsdException w:name="Medium List 2 Accent 4" w:uiPriority="66"/>
-    <w:lsdException w:name="Medium Grid 1 Accent 4" w:uiPriority="67"/>
-    <w:lsdException w:name="Medium Grid 2 Accent 4" w:uiPriority="68"/>
-    <w:lsdException w:name="Medium Grid 3 Accent 4" w:uiPriority="69"/>
-    <w:lsdException w:name="Dark List Accent 4" w:uiPriority="70"/>
-    <w:lsdException w:name="Colorful Shading Accent 4" w:uiPriority="71"/>
-    <w:lsdException w:name="Colorful List Accent 4" w:uiPriority="72"/>
-    <w:lsdException w:name="Colorful Grid Accent 4" w:uiPriority="73"/>
-    <w:lsdException w:name="Light Shading Accent 5" w:uiPriority="60"/>
-    <w:lsdException w:name="Light List Accent 5" w:uiPriority="61"/>
-    <w:lsdException w:name="Light Grid Accent 5" w:uiPriority="62"/>
-    <w:lsdException w:name="Medium Shading 1 Accent 5" w:uiPriority="63"/>
-    <w:lsdException w:name="Medium Shading 2 Accent 5" w:uiPriority="64"/>
-    <w:lsdException w:name="Medium List 1 Accent 5" w:uiPriority="65"/>
-    <w:lsdException w:name="Medium List 2 Accent 5" w:uiPriority="66"/>
-    <w:lsdException w:name="Medium Grid 1 Accent 5" w:uiPriority="67"/>
-    <w:lsdException w:name="Medium Grid 2 Accent 5" w:uiPriority="68"/>
-    <w:lsdException w:name="Medium Grid 3 Accent 5" w:uiPriority="69"/>
-    <w:lsdException w:name="Dark List Accent 5" w:uiPriority="70"/>
-    <w:lsdException w:name="Colorful Shading Accent 5" w:uiPriority="71"/>
-    <w:lsdException w:name="Colorful List Accent 5" w:uiPriority="72"/>
-    <w:lsdException w:name="Colorful Grid Accent 5" w:uiPriority="73"/>
-    <w:lsdException w:name="Light Shading Accent 6" w:uiPriority="60"/>
-    <w:lsdException w:name="Light List Accent 6" w:uiPriority="61"/>
-    <w:lsdException w:name="Light Grid Accent 6" w:uiPriority="62"/>
-    <w:lsdException w:name="Medium Shading 1 Accent 6" w:uiPriority="63"/>
-    <w:lsdException w:name="Medium Shading 2 Accent 6" w:uiPriority="64"/>
-    <w:lsdException w:name="Medium List 1 Accent 6" w:uiPriority="65"/>
-    <w:lsdException w:name="Medium List 2 Accent 6" w:uiPriority="66"/>
-    <w:lsdException w:name="Medium Grid 1 Accent 6" w:uiPriority="67"/>
-    <w:lsdException w:name="Medium Grid 2 Accent 6" w:uiPriority="68"/>
-    <w:lsdException w:name="Medium Grid 3 Accent 6" w:uiPriority="69"/>
-    <w:lsdException w:name="Dark List Accent 6" w:uiPriority="70"/>
-    <w:lsdException w:name="Colorful Shading Accent 6" w:uiPriority="71"/>
-    <w:lsdException w:name="Colorful List Accent 6" w:uiPriority="72"/>
-    <w:lsdException w:name="Colorful Grid Accent 6" w:uiPriority="73"/>
-    <w:lsdException w:name="Subtle Emphasis" w:uiPriority="19" w:qFormat="1"/>
-    <w:lsdException w:name="Intense Emphasis" w:uiPriority="21" w:qFormat="1"/>
-    <w:lsdException w:name="Subtle Reference" w:uiPriority="31" w:qFormat="1"/>
-    <w:lsdException w:name="Intense Reference" w:uiPriority="32" w:qFormat="1"/>
-    <w:lsdException w:name="Book Title" w:uiPriority="33" w:qFormat="1"/>
-    <w:lsdException w:name="Bibliography" w:semiHidden="1" w:uiPriority="37" w:unhideWhenUsed="1"/>
-    <w:lsdException w:name="TOC Heading" w:semiHidden="1" w:uiPriority="39" w:unhideWhenUsed="1" w:qFormat="1"/>
-    <w:lsdException w:name="Plain Table 1" w:uiPriority="41"/>
-    <w:lsdException w:name="Plain Table 2" w:uiPriority="42"/>
-    <w:lsdException w:name="Plain Table 3" w:uiPriority="43"/>
-    <w:lsdException w:name="Plain Table 4" w:uiPriority="44"/>
-    <w:lsdException w:name="Plain Table 5" w:uiPriority="45"/>
-    <w:lsdException w:name="Grid Table Light" w:uiPriority="40"/>
-    <w:lsdException w:name="Grid Table 1 Light" w:uiPriority="46"/>
-    <w:lsdException w:name="Grid Table 2" w:uiPriority="47"/>
-    <w:lsdException w:name="Grid Table 3" w:uiPriority="48"/>
-    <w:lsdException w:name="Grid Table 4" w:uiPriority="49"/>
-    <w:lsdException w:name="Grid Table 5 Dark" w:uiPriority="50"/>
-    <w:lsdException w:name="Grid Table 6 Colorful" w:uiPriority="51"/>
-    <w:lsdException w:name="Grid Table 7 Colorful" w:uiPriority="52"/>
-    <w:lsdException w:name="Grid Table 1 Light Accent 1" w:uiPriority="46"/>
-    <w:lsdException w:name="Grid Table 2 Accent 1" w:uiPriority="47"/>
-    <w:lsdException w:name="Grid Table 3 Accent 1" w:uiPriority="48"/>
-    <w:lsdException w:name="Grid Table 4 Accent 1" w:uiPriority="49"/>
-    <w:lsdException w:name="Grid Table 5 Dark Accent 1" w:uiPriority="50"/>
-    <w:lsdException w:name="Grid Table 6 Colorful Accent 1" w:uiPriority="51"/>
-    <w:lsdException w:name="Grid Table 7 Colorful Accent 1" w:uiPriority="52"/>
-    <w:lsdException w:name="Grid Table 1 Light Accent 2" w:uiPriority="46"/>
-    <w:lsdException w:name="Grid Table 2 Accent 2" w:uiPriority="47"/>
-    <w:lsdException w:name="Grid Table 3 Accent 2" w:uiPriority="48"/>
-    <w:lsdException w:name="Grid Table 4 Accent 2" w:uiPriority="49"/>
-    <w:lsdException w:name="Grid Table 5 Dark Accent 2" w:uiPriority="50"/>
-    <w:lsdException w:name="Grid Table 6 Colorful Accent 2" w:uiPriority="51"/>
-    <w:lsdException w:name="Grid Table 7 Colorful Accent 2" w:uiPriority="52"/>
-    <w:lsdException w:name="Grid Table 1 Light Accent 3" w:uiPriority="46"/>
-    <w:lsdException w:name="Grid Table 2 Accent 3" w:uiPriority="47"/>
-    <w:lsdException w:name="Grid Table 3 Accent 3" w:uiPriority="48"/>
-    <w:lsdException w:name="Grid Table 4 Accent 3" w:uiPriority="49"/>
-    <w:lsdException w:name="Grid Table 5 Dark Accent 3" w:uiPriority="50"/>
-    <w:lsdException w:name="Grid Table 6 Colorful Accent 3" w:uiPriority="51"/>
-    <w:lsdException w:name="Grid Table 7 Colorful Accent 3" w:uiPriority="52"/>
-    <w:lsdException w:name="Grid Table 1 Light Accent 4" w:uiPriority="46"/>
-    <w:lsdException w:name="Grid Table 2 Accent 4" w:uiPriority="47"/>
-    <w:lsdException w:name="Grid Table 3 Accent 4" w:uiPriority="48"/>
-    <w:lsdException w:name="Grid Table 4 Accent 4" w:uiPriority="49"/>
-    <w:lsdException w:name="Grid Table 5 Dark Accent 4" w:uiPriority="50"/>
-    <w:lsdException w:name="Grid Table 6 Colorful Accent 4" w:uiPriority="51"/>
-    <w:lsdException w:name="Grid Table 7 Colorful Accent 4" w:uiPriority="52"/>
-    <w:lsdException w:name="Grid Table 1 Light Accent 5" w:uiPriority="46"/>
-    <w:lsdException w:name="Grid Table 2 Accent 5" w:uiPriority="47"/>
-    <w:lsdException w:name="Grid Table 3 Accent 5" w:uiPriority="48"/>
-    <w:lsdException w:name="Grid Table 4 Accent 5" w:uiPriority="49"/>
-    <w:lsdException w:name="Grid Table 5 Dark Accent 5" w:uiPriority="50"/>
-    <w:lsdException w:name="Grid Table 6 Colorful Accent 5" w:uiPriority="51"/>
-    <w:lsdException w:name="Grid Table 7 Colorful Accent 5" w:uiPriority="52"/>
-    <w:lsdException w:name="Grid Table 1 Light Accent 6" w:uiPriority="46"/>
-    <w:lsdException w:name="Grid Table 2 Accent 6" w:uiPriority="47"/>
-    <w:lsdException w:name="Grid Table 3 Accent 6" w:uiPriority="48"/>
-    <w:lsdException w:name="Grid Table 4 Accent 6" w:uiPriority="49"/>
-    <w:lsdException w:name="Grid Table 5 Dark Accent 6" w:uiPriority="50"/>
-    <w:lsdException w:name="Grid Table 6 Colorful Accent 6" w:uiPriority="51"/>
-    <w:lsdException w:name="Grid Table 7 Colorful Accent 6" w:uiPriority="52"/>
-    <w:lsdException w:name="List Table 1 Light" w:uiPriority="46"/>
-    <w:lsdException w:name="List Table 2" w:uiPriority="47"/>
-    <w:lsdException w:name="List Table 3" w:uiPriority="48"/>
-    <w:lsdException w:name="List Table 4" w:uiPriority="49"/>
-    <w:lsdException w:name="List Table 5 Dark" w:uiPriority="50"/>
-    <w:lsdException w:name="List Table 6 Colorful" w:uiPriority="51"/>
-    <w:lsdException w:name="List Table 7 Colorful" w:uiPriority="52"/>
-    <w:lsdException w:name="List Table 1 Light Accent 1" w:uiPriority="46"/>
-    <w:lsdException w:name="List Table 2 Accent 1" w:uiPriority="47"/>
-    <w:lsdException w:name="List Table 3 Accent 1" w:uiPriority="48"/>
-    <w:lsdException w:name="List Table 4 Accent 1" w:uiPriority="49"/>
-    <w:lsdException w:name="List Table 5 Dark Accent 1" w:uiPriority="50"/>
-    <w:lsdException w:name="List Table 6 Colorful Accent 1" w:uiPriority="51"/>
-    <w:lsdException w:name="List Table 7 Colorful Accent 1" w:uiPriority="52"/>
-    <w:lsdException w:name="List Table 1 Light Accent 2" w:uiPriority="46"/>
-    <w:lsdException w:name="List Table 2 Accent 2" w:uiPriority="47"/>
-    <w:lsdException w:name="List Table 3 Accent 2" w:uiPriority="48"/>
-    <w:lsdException w:name="List Table 4 Accent 2" w:uiPriority="49"/>
-    <w:lsdException w:name="List Table 5 Dark Accent 2" w:uiPriority="50"/>
-    <w:lsdException w:name="List Table 6 Colorful Accent 2" w:uiPriority="51"/>
-    <w:lsdException w:name="List Table 7 Colorful Accent 2" w:uiPriority="52"/>
-    <w:lsdException w:name="List Table 1 Light Accent 3" w:uiPriority="46"/>
-    <w:lsdException w:name="List Table 2 Accent 3" w:uiPriority="47"/>
-    <w:lsdException w:name="List Table 3 Accent 3" w:uiPriority="48"/>
-    <w:lsdException w:name="List Table 4 Accent 3" w:uiPriority="49"/>
-    <w:lsdException w:name="List Table 5 Dark Accent 3" w:uiPriority="50"/>
-    <w:lsdException w:name="List Table 6 Colorful Accent 3" w:uiPriority="51"/>
-    <w:lsdException w:name="List Table 7 Colorful Accent 3" w:uiPriority="52"/>
-    <w:lsdException w:name="List Table 1 Light Accent 4" w:uiPriority="46"/>
-    <w:lsdException w:name="List Table 2 Accent 4" w:uiPriority="47"/>
-    <w:lsdException w:name="List Table 3 Accent 4" w:uiPriority="48"/>
-    <w:lsdException w:name="List Table 4 Accent 4" w:uiPriority="49"/>
-    <w:lsdException w:name="List Table 5 Dark Accent 4" w:uiPriority="50"/>
-    <w:lsdException w:name="List Table 6 Colorful Accent 4" w:uiPriority="51"/>
-    <w:lsdException w:name="List Table 7 Colorful Accent 4" w:uiPriority="52"/>
-    <w:lsdException w:name="List Table 1 Light Accent 5" w:uiPriority="46"/>
-    <w:lsdException w:name="List Table 2 Accent 5" w:uiPriority="47"/>
-    <w:lsdException w:name="List Table 3 Accent 5" w:uiPriority="48"/>
-    <w:lsdException w:name="List Table 4 Accent 5" w:uiPriority="49"/>
-    <w:lsdException w:name="List Table 5 Dark Accent 5" w:uiPriority="50"/>
-    <w:lsdException w:name="List Table 6 Colorful Accent 5" w:uiPriority="51"/>
-    <w:lsdException w:name="List Table 7 Colorful Accent 5" w:uiPriority="52"/>
-    <w:lsdException w:name="List Table 1 Light Accent 6" w:uiPriority="46"/>
-    <w:lsdException w:name="List Table 2 Accent 6" w:uiPriority="47"/>
-    <w:lsdException w:name="List Table 3 Accent 6" w:uiPriority="48"/>
-    <w:lsdException w:name="List Table 4 Accent 6" w:uiPriority="49"/>
-    <w:lsdException w:name="List Table 5 Dark Accent 6" w:uiPriority="50"/>
-    <w:lsdException w:name="List Table 6 Colorful Accent 6" w:uiPriority="51"/>
-    <w:lsdException w:name="List Table 7 Colorful Accent 6" w:uiPriority="52"/>
+  <w:latentStyles w:defLockedState="0" w:defUIPriority="99" w:defSemiHidden="1" w:defUnhideWhenUsed="1" w:defQFormat="0" w:count="267">
+    <w:lsdException w:name="Normal" w:semiHidden="0" w:uiPriority="0" w:unhideWhenUsed="0" w:qFormat="1"/>
+    <w:lsdException w:name="heading 1" w:semiHidden="0" w:uiPriority="9" w:unhideWhenUsed="0" w:qFormat="1"/>
+    <w:lsdException w:name="heading 2" w:uiPriority="9" w:qFormat="1"/>
+    <w:lsdException w:name="heading 3" w:uiPriority="9" w:qFormat="1"/>
+    <w:lsdException w:name="heading 4" w:uiPriority="9" w:qFormat="1"/>
+    <w:lsdException w:name="heading 5" w:uiPriority="9" w:qFormat="1"/>
+    <w:lsdException w:name="heading 6" w:uiPriority="9" w:qFormat="1"/>
+    <w:lsdException w:name="heading 7" w:uiPriority="9" w:qFormat="1"/>
+    <w:lsdException w:name="heading 8" w:uiPriority="9" w:qFormat="1"/>
+    <w:lsdException w:name="heading 9" w:uiPriority="9" w:qFormat="1"/>
+    <w:lsdException w:name="toc 1" w:uiPriority="39"/>
+    <w:lsdException w:name="toc 2" w:uiPriority="39"/>
+    <w:lsdException w:name="toc 3" w:uiPriority="39"/>
+    <w:lsdException w:name="toc 4" w:uiPriority="39"/>
+    <w:lsdException w:name="toc 5" w:uiPriority="39"/>
+    <w:lsdException w:name="toc 6" w:uiPriority="39"/>
+    <w:lsdException w:name="toc 7" w:uiPriority="39"/>
+    <w:lsdException w:name="toc 8" w:uiPriority="39"/>
+    <w:lsdException w:name="toc 9" w:uiPriority="39"/>
+    <w:lsdException w:name="caption" w:uiPriority="35" w:qFormat="1"/>
+    <w:lsdException w:name="Title" w:semiHidden="0" w:uiPriority="10" w:unhideWhenUsed="0" w:qFormat="1"/>
+    <w:lsdException w:name="Default Paragraph Font" w:uiPriority="1"/>
+    <w:lsdException w:name="Subtitle" w:semiHidden="0" w:uiPriority="11" w:unhideWhenUsed="0" w:qFormat="1"/>
+    <w:lsdException w:name="Strong" w:semiHidden="0" w:uiPriority="22" w:unhideWhenUsed="0" w:qFormat="1"/>
+    <w:lsdException w:name="Emphasis" w:semiHidden="0" w:uiPriority="20" w:unhideWhenUsed="0" w:qFormat="1"/>
+    <w:lsdException w:name="Table Grid" w:semiHidden="0" w:uiPriority="59" w:unhideWhenUsed="0"/>
+    <w:lsdException w:name="Placeholder Text" w:unhideWhenUsed="0"/>
+    <w:lsdException w:name="No Spacing" w:semiHidden="0" w:uiPriority="1" w:unhideWhenUsed="0" w:qFormat="1"/>
+    <w:lsdException w:name="Light Shading" w:semiHidden="0" w:uiPriority="60" w:unhideWhenUsed="0"/>
+    <w:lsdException w:name="Light List" w:semiHidden="0" w:uiPriority="61" w:unhideWhenUsed="0"/>
+    <w:lsdException w:name="Light Grid" w:semiHidden="0" w:uiPriority="62" w:unhideWhenUsed="0"/>
+    <w:lsdException w:name="Medium Shading 1" w:semiHidden="0" w:uiPriority="63" w:unhideWhenUsed="0"/>
+    <w:lsdException w:name="Medium Shading 2" w:semiHidden="0" w:uiPriority="64" w:unhideWhenUsed="0"/>
+    <w:lsdException w:name="Medium List 1" w:semiHidden="0" w:uiPriority="65" w:unhideWhenUsed="0"/>
+    <w:lsdException w:name="Medium List 2" w:semiHidden="0" w:uiPriority="66" w:unhideWhenUsed="0"/>
+    <w:lsdException w:name="Medium Grid 1" w:semiHidden="0" w:uiPriority="67" w:unhideWhenUsed="0"/>
+    <w:lsdException w:name="Medium Grid 2" w:semiHidden="0" w:uiPriority="68" w:unhideWhenUsed="0"/>
+    <w:lsdException w:name="Medium Grid 3" w:semiHidden="0" w:uiPriority="69" w:unhideWhenUsed="0"/>
+    <w:lsdException w:name="Dark List" w:semiHidden="0" w:uiPriority="70" w:unhideWhenUsed="0"/>
+    <w:lsdException w:name="Colorful Shading" w:semiHidden="0" w:uiPriority="71" w:unhideWhenUsed="0"/>
+    <w:lsdException w:name="Colorful List" w:semiHidden="0" w:uiPriority="72" w:unhideWhenUsed="0"/>
+    <w:lsdException w:name="Colorful Grid" w:semiHidden="0" w:uiPriority="73" w:unhideWhenUsed="0"/>
+    <w:lsdException w:name="Light Shading Accent 1" w:semiHidden="0" w:uiPriority="60" w:unhideWhenUsed="0"/>
+    <w:lsdException w:name="Light List Accent 1" w:semiHidden="0" w:uiPriority="61" w:unhideWhenUsed="0"/>
+    <w:lsdException w:name="Light Grid Accent 1" w:semiHidden="0" w:uiPriority="62" w:unhideWhenUsed="0"/>
+    <w:lsdException w:name="Medium Shading 1 Accent 1" w:semiHidden="0" w:uiPriority="63" w:unhideWhenUsed="0"/>
+    <w:lsdException w:name="Medium Shading 2 Accent 1" w:semiHidden="0" w:uiPriority="64" w:unhideWhenUsed="0"/>
+    <w:lsdException w:name="Medium List 1 Accent 1" w:semiHidden="0" w:uiPriority="65" w:unhideWhenUsed="0"/>
+    <w:lsdException w:name="Revision" w:unhideWhenUsed="0"/>
+    <w:lsdException w:name="List Paragraph" w:semiHidden="0" w:uiPriority="34" w:unhideWhenUsed="0" w:qFormat="1"/>
+    <w:lsdException w:name="Quote" w:semiHidden="0" w:uiPriority="29" w:unhideWhenUsed="0" w:qFormat="1"/>
+    <w:lsdException w:name="Intense Quote" w:semiHidden="0" w:uiPriority="30" w:unhideWhenUsed="0" w:qFormat="1"/>
+    <w:lsdException w:name="Medium List 2 Accent 1" w:semiHidden="0" w:uiPriority="66" w:unhideWhenUsed="0"/>
+    <w:lsdException w:name="Medium Grid 1 Accent 1" w:semiHidden="0" w:uiPriority="67" w:unhideWhenUsed="0"/>
+    <w:lsdException w:name="Medium Grid 2 Accent 1" w:semiHidden="0" w:uiPriority="68" w:unhideWhenUsed="0"/>
+    <w:lsdException w:name="Medium Grid 3 Accent 1" w:semiHidden="0" w:uiPriority="69" w:unhideWhenUsed="0"/>
+    <w:lsdException w:name="Dark List Accent 1" w:semiHidden="0" w:uiPriority="70" w:unhideWhenUsed="0"/>
+    <w:lsdException w:name="Colorful Shading Accent 1" w:semiHidden="0" w:uiPriority="71" w:unhideWhenUsed="0"/>
+    <w:lsdException w:name="Colorful List Accent 1" w:semiHidden="0" w:uiPriority="72" w:unhideWhenUsed="0"/>
+    <w:lsdException w:name="Colorful Grid Accent 1" w:semiHidden="0" w:uiPriority="73" w:unhideWhenUsed="0"/>
+    <w:lsdException w:name="Light Shading Accent 2" w:semiHidden="0" w:uiPriority="60" w:unhideWhenUsed="0"/>
+    <w:lsdException w:name="Light List Accent 2" w:semiHidden="0" w:uiPriority="61" w:unhideWhenUsed="0"/>
+    <w:lsdException w:name="Light Grid Accent 2" w:semiHidden="0" w:uiPriority="62" w:unhideWhenUsed="0"/>
+    <w:lsdException w:name="Medium Shading 1 Accent 2" w:semiHidden="0" w:uiPriority="63" w:unhideWhenUsed="0"/>
+    <w:lsdException w:name="Medium Shading 2 Accent 2" w:semiHidden="0" w:uiPriority="64" w:unhideWhenUsed="0"/>
+    <w:lsdException w:name="Medium List 1 Accent 2" w:semiHidden="0" w:uiPriority="65" w:unhideWhenUsed="0"/>
+    <w:lsdException w:name="Medium List 2 Accent 2" w:semiHidden="0" w:uiPriority="66" w:unhideWhenUsed="0"/>
+    <w:lsdException w:name="Medium Grid 1 Accent 2" w:semiHidden="0" w:uiPriority="67" w:unhideWhenUsed="0"/>
+    <w:lsdException w:name="Medium Grid 2 Accent 2" w:semiHidden="0" w:uiPriority="68" w:unhideWhenUsed="0"/>
+    <w:lsdException w:name="Medium Grid 3 Accent 2" w:semiHidden="0" w:uiPriority="69" w:unhideWhenUsed="0"/>
+    <w:lsdException w:name="Dark List Accent 2" w:semiHidden="0" w:uiPriority="70" w:unhideWhenUsed="0"/>
+    <w:lsdException w:name="Colorful Shading Accent 2" w:semiHidden="0" w:uiPriority="71" w:unhideWhenUsed="0"/>
+    <w:lsdException w:name="Colorful List Accent 2" w:semiHidden="0" w:uiPriority="72" w:unhideWhenUsed="0"/>
+    <w:lsdException w:name="Colorful Grid Accent 2" w:semiHidden="0" w:uiPriority="73" w:unhideWhenUsed="0"/>
+    <w:lsdException w:name="Light Shading Accent 3" w:semiHidden="0" w:uiPriority="60" w:unhideWhenUsed="0"/>
+    <w:lsdException w:name="Light List Accent 3" w:semiHidden="0" w:uiPriority="61" w:unhideWhenUsed="0"/>
+    <w:lsdException w:name="Light Grid Accent 3" w:semiHidden="0" w:uiPriority="62" w:unhideWhenUsed="0"/>
+    <w:lsdException w:name="Medium Shading 1 Accent 3" w:semiHidden="0" w:uiPriority="63" w:unhideWhenUsed="0"/>
+    <w:lsdException w:name="Medium Shading 2 Accent 3" w:semiHidden="0" w:uiPriority="64" w:unhideWhenUsed="0"/>
+    <w:lsdException w:name="Medium List 1 Accent 3" w:semiHidden="0" w:uiPriority="65" w:unhideWhenUsed="0"/>
+    <w:lsdException w:name="Medium List 2 Accent 3" w:semiHidden="0" w:uiPriority="66" w:unhideWhenUsed="0"/>
+    <w:lsdException w:name="Medium Grid 1 Accent 3" w:semiHidden="0" w:uiPriority="67" w:unhideWhenUsed="0"/>
+    <w:lsdException w:name="Medium Grid 2 Accent 3" w:semiHidden="0" w:uiPriority="68" w:unhideWhenUsed="0"/>
+    <w:lsdException w:name="Medium Grid 3 Accent 3" w:semiHidden="0" w:uiPriority="69" w:unhideWhenUsed="0"/>
+    <w:lsdException w:name="Dark List Accent 3" w:semiHidden="0" w:uiPriority="70" w:unhideWhenUsed="0"/>
+    <w:lsdException w:name="Colorful Shading Accent 3" w:semiHidden="0" w:uiPriority="71" w:unhideWhenUsed="0"/>
+    <w:lsdException w:name="Colorful List Accent 3" w:semiHidden="0" w:uiPriority="72" w:unhideWhenUsed="0"/>
+    <w:lsdException w:name="Colorful Grid Accent 3" w:semiHidden="0" w:uiPriority="73" w:unhideWhenUsed="0"/>
+    <w:lsdException w:name="Light Shading Accent 4" w:semiHidden="0" w:uiPriority="60" w:unhideWhenUsed="0"/>
+    <w:lsdException w:name="Light List Accent 4" w:semiHidden="0" w:uiPriority="61" w:unhideWhenUsed="0"/>
+    <w:lsdException w:name="Light Grid Accent 4" w:semiHidden="0" w:uiPriority="62" w:unhideWhenUsed="0"/>
+    <w:lsdException w:name="Medium Shading 1 Accent 4" w:semiHidden="0" w:uiPriority="63" w:unhideWhenUsed="0"/>
+    <w:lsdException w:name="Medium Shading 2 Accent 4" w:semiHidden="0" w:uiPriority="64" w:unhideWhenUsed="0"/>
+    <w:lsdException w:name="Medium List 1 Accent 4" w:semiHidden="0" w:uiPriority="65" w:unhideWhenUsed="0"/>
+    <w:lsdException w:name="Medium List 2 Accent 4" w:semiHidden="0" w:uiPriority="66" w:unhideWhenUsed="0"/>
+    <w:lsdException w:name="Medium Grid 1 Accent 4" w:semiHidden="0" w:uiPriority="67" w:unhideWhenUsed="0"/>
+    <w:lsdException w:name="Medium Grid 2 Accent 4" w:semiHidden="0" w:uiPriority="68" w:unhideWhenUsed="0"/>
+    <w:lsdException w:name="Medium Grid 3 Accent 4" w:semiHidden="0" w:uiPriority="69" w:unhideWhenUsed="0"/>
+    <w:lsdException w:name="Dark List Accent 4" w:semiHidden="0" w:uiPriority="70" w:unhideWhenUsed="0"/>
+    <w:lsdException w:name="Colorful Shading Accent 4" w:semiHidden="0" w:uiPriority="71" w:unhideWhenUsed="0"/>
+    <w:lsdException w:name="Colorful List Accent 4" w:semiHidden="0" w:uiPriority="72" w:unhideWhenUsed="0"/>
+    <w:lsdException w:name="Colorful Grid Accent 4" w:semiHidden="0" w:uiPriority="73" w:unhideWhenUsed="0"/>
+    <w:lsdException w:name="Light Shading Accent 5" w:semiHidden="0" w:uiPriority="60" w:unhideWhenUsed="0"/>
+    <w:lsdException w:name="Light List Accent 5" w:semiHidden="0" w:uiPriority="61" w:unhideWhenUsed="0"/>
+    <w:lsdException w:name="Light Grid Accent 5" w:semiHidden="0" w:uiPriority="62" w:unhideWhenUsed="0"/>
+    <w:lsdException w:name="Medium Shading 1 Accent 5" w:semiHidden="0" w:uiPriority="63" w:unhideWhenUsed="0"/>
+    <w:lsdException w:name="Medium Shading 2 Accent 5" w:semiHidden="0" w:uiPriority="64" w:unhideWhenUsed="0"/>
+    <w:lsdException w:name="Medium List 1 Accent 5" w:semiHidden="0" w:uiPriority="65" w:unhideWhenUsed="0"/>
+    <w:lsdException w:name="Medium List 2 Accent 5" w:semiHidden="0" w:uiPriority="66" w:unhideWhenUsed="0"/>
+    <w:lsdException w:name="Medium Grid 1 Accent 5" w:semiHidden="0" w:uiPriority="67" w:unhideWhenUsed="0"/>
+    <w:lsdException w:name="Medium Grid 2 Accent 5" w:semiHidden="0" w:uiPriority="68" w:unhideWhenUsed="0"/>
+    <w:lsdException w:name="Medium Grid 3 Accent 5" w:semiHidden="0" w:uiPriority="69" w:unhideWhenUsed="0"/>
+    <w:lsdException w:name="Dark List Accent 5" w:semiHidden="0" w:uiPriority="70" w:unhideWhenUsed="0"/>
+    <w:lsdException w:name="Colorful Shading Accent 5" w:semiHidden="0" w:uiPriority="71" w:unhideWhenUsed="0"/>
+    <w:lsdException w:name="Colorful List Accent 5" w:semiHidden="0" w:uiPriority="72" w:unhideWhenUsed="0"/>
+    <w:lsdException w:name="Colorful Grid Accent 5" w:semiHidden="0" w:uiPriority="73" w:unhideWhenUsed="0"/>
+    <w:lsdException w:name="Light Shading Accent 6" w:semiHidden="0" w:uiPriority="60" w:unhideWhenUsed="0"/>
+    <w:lsdException w:name="Light List Accent 6" w:semiHidden="0" w:uiPriority="61" w:unhideWhenUsed="0"/>
+    <w:lsdException w:name="Light Grid Accent 6" w:semiHidden="0" w:uiPriority="62" w:unhideWhenUsed="0"/>
+    <w:lsdException w:name="Medium Shading 1 Accent 6" w:semiHidden="0" w:uiPriority="63" w:unhideWhenUsed="0"/>
+    <w:lsdException w:name="Medium Shading 2 Accent 6" w:semiHidden="0" w:uiPriority="64" w:unhideWhenUsed="0"/>
+    <w:lsdException w:name="Medium List 1 Accent 6" w:semiHidden="0" w:uiPriority="65" w:unhideWhenUsed="0"/>
+    <w:lsdException w:name="Medium List 2 Accent 6" w:semiHidden="0" w:uiPriority="66" w:unhideWhenUsed="0"/>
+    <w:lsdException w:name="Medium Grid 1 Accent 6" w:semiHidden="0" w:uiPriority="67" w:unhideWhenUsed="0"/>
+    <w:lsdException w:name="Medium Grid 2 Accent 6" w:semiHidden="0" w:uiPriority="68" w:unhideWhenUsed="0"/>
+    <w:lsdException w:name="Medium Grid 3 Accent 6" w:semiHidden="0" w:uiPriority="69" w:unhideWhenUsed="0"/>
+    <w:lsdException w:name="Dark List Accent 6" w:semiHidden="0" w:uiPriority="70" w:unhideWhenUsed="0"/>
+    <w:lsdException w:name="Colorful Shading Accent 6" w:semiHidden="0" w:uiPriority="71" w:unhideWhenUsed="0"/>
+    <w:lsdException w:name="Colorful List Accent 6" w:semiHidden="0" w:uiPriority="72" w:unhideWhenUsed="0"/>
+    <w:lsdException w:name="Colorful Grid Accent 6" w:semiHidden="0" w:uiPriority="73" w:unhideWhenUsed="0"/>
+    <w:lsdException w:name="Subtle Emphasis" w:semiHidden="0" w:uiPriority="19" w:unhideWhenUsed="0" w:qFormat="1"/>
+    <w:lsdException w:name="Intense Emphasis" w:semiHidden="0" w:uiPriority="21" w:unhideWhenUsed="0" w:qFormat="1"/>
+    <w:lsdException w:name="Subtle Reference" w:semiHidden="0" w:uiPriority="31" w:unhideWhenUsed="0" w:qFormat="1"/>
+    <w:lsdException w:name="Intense Reference" w:semiHidden="0" w:uiPriority="32" w:unhideWhenUsed="0" w:qFormat="1"/>
+    <w:lsdException w:name="Book Title" w:semiHidden="0" w:uiPriority="33" w:unhideWhenUsed="0" w:qFormat="1"/>
+    <w:lsdException w:name="Bibliography" w:uiPriority="37"/>
+    <w:lsdException w:name="TOC Heading" w:uiPriority="39" w:qFormat="1"/>
   </w:latentStyles>
   <w:style w:type="paragraph" w:default="1" w:styleId="Normal">
     <w:name w:val="Normal"/>
@@ -8624,6 +8383,196 @@
 </w:styles>
 </file>
 
+<file path=word/stylesWithEffects.xml><?xml version="1.0" encoding="utf-8"?>
+<w:styles xmlns:wpc="http://schemas.microsoft.com/office/word/2010/wordprocessingCanvas" xmlns:mc="http://schemas.openxmlformats.org/markup-compatibility/2006" xmlns:o="urn:schemas-microsoft-com:office:office" xmlns:r="http://schemas.openxmlformats.org/officeDocument/2006/relationships" xmlns:m="http://schemas.openxmlformats.org/officeDocument/2006/math" xmlns:v="urn:schemas-microsoft-com:vml" xmlns:wp14="http://schemas.microsoft.com/office/word/2010/wordprocessingDrawing" xmlns:wp="http://schemas.openxmlformats.org/drawingml/2006/wordprocessingDrawing" xmlns:w10="urn:schemas-microsoft-com:office:word" xmlns:w="http://schemas.openxmlformats.org/wordprocessingml/2006/main" xmlns:w14="http://schemas.microsoft.com/office/word/2010/wordml" xmlns:wpg="http://schemas.microsoft.com/office/word/2010/wordprocessingGroup" xmlns:wpi="http://schemas.microsoft.com/office/word/2010/wordprocessingInk" xmlns:wne="http://schemas.microsoft.com/office/word/2006/wordml" xmlns:wps="http://schemas.microsoft.com/office/word/2010/wordprocessingShape" mc:Ignorable="w14 wp14">
+  <w:docDefaults>
+    <w:rPrDefault>
+      <w:rPr>
+        <w:rFonts w:asciiTheme="minorHAnsi" w:eastAsiaTheme="minorEastAsia" w:hAnsiTheme="minorHAnsi" w:cstheme="minorBidi"/>
+        <w:sz w:val="22"/>
+        <w:szCs w:val="22"/>
+        <w:lang w:val="en-US" w:eastAsia="en-US" w:bidi="ar-SA"/>
+      </w:rPr>
+    </w:rPrDefault>
+    <w:pPrDefault>
+      <w:pPr>
+        <w:spacing w:after="200" w:line="276" w:lineRule="auto"/>
+      </w:pPr>
+    </w:pPrDefault>
+  </w:docDefaults>
+  <w:latentStyles w:defLockedState="0" w:defUIPriority="99" w:defSemiHidden="1" w:defUnhideWhenUsed="1" w:defQFormat="0" w:count="267">
+    <w:lsdException w:name="Normal" w:semiHidden="0" w:uiPriority="0" w:unhideWhenUsed="0" w:qFormat="1"/>
+    <w:lsdException w:name="heading 1" w:semiHidden="0" w:uiPriority="9" w:unhideWhenUsed="0" w:qFormat="1"/>
+    <w:lsdException w:name="heading 2" w:uiPriority="9" w:qFormat="1"/>
+    <w:lsdException w:name="heading 3" w:uiPriority="9" w:qFormat="1"/>
+    <w:lsdException w:name="heading 4" w:uiPriority="9" w:qFormat="1"/>
+    <w:lsdException w:name="heading 5" w:uiPriority="9" w:qFormat="1"/>
+    <w:lsdException w:name="heading 6" w:uiPriority="9" w:qFormat="1"/>
+    <w:lsdException w:name="heading 7" w:uiPriority="9" w:qFormat="1"/>
+    <w:lsdException w:name="heading 8" w:uiPriority="9" w:qFormat="1"/>
+    <w:lsdException w:name="heading 9" w:uiPriority="9" w:qFormat="1"/>
+    <w:lsdException w:name="toc 1" w:uiPriority="39"/>
+    <w:lsdException w:name="toc 2" w:uiPriority="39"/>
+    <w:lsdException w:name="toc 3" w:uiPriority="39"/>
+    <w:lsdException w:name="toc 4" w:uiPriority="39"/>
+    <w:lsdException w:name="toc 5" w:uiPriority="39"/>
+    <w:lsdException w:name="toc 6" w:uiPriority="39"/>
+    <w:lsdException w:name="toc 7" w:uiPriority="39"/>
+    <w:lsdException w:name="toc 8" w:uiPriority="39"/>
+    <w:lsdException w:name="toc 9" w:uiPriority="39"/>
+    <w:lsdException w:name="caption" w:uiPriority="35" w:qFormat="1"/>
+    <w:lsdException w:name="Title" w:semiHidden="0" w:uiPriority="10" w:unhideWhenUsed="0" w:qFormat="1"/>
+    <w:lsdException w:name="Default Paragraph Font" w:uiPriority="1"/>
+    <w:lsdException w:name="Subtitle" w:semiHidden="0" w:uiPriority="11" w:unhideWhenUsed="0" w:qFormat="1"/>
+    <w:lsdException w:name="Strong" w:semiHidden="0" w:uiPriority="22" w:unhideWhenUsed="0" w:qFormat="1"/>
+    <w:lsdException w:name="Emphasis" w:semiHidden="0" w:uiPriority="20" w:unhideWhenUsed="0" w:qFormat="1"/>
+    <w:lsdException w:name="Table Grid" w:semiHidden="0" w:uiPriority="59" w:unhideWhenUsed="0"/>
+    <w:lsdException w:name="Placeholder Text" w:unhideWhenUsed="0"/>
+    <w:lsdException w:name="No Spacing" w:semiHidden="0" w:uiPriority="1" w:unhideWhenUsed="0" w:qFormat="1"/>
+    <w:lsdException w:name="Light Shading" w:semiHidden="0" w:uiPriority="60" w:unhideWhenUsed="0"/>
+    <w:lsdException w:name="Light List" w:semiHidden="0" w:uiPriority="61" w:unhideWhenUsed="0"/>
+    <w:lsdException w:name="Light Grid" w:semiHidden="0" w:uiPriority="62" w:unhideWhenUsed="0"/>
+    <w:lsdException w:name="Medium Shading 1" w:semiHidden="0" w:uiPriority="63" w:unhideWhenUsed="0"/>
+    <w:lsdException w:name="Medium Shading 2" w:semiHidden="0" w:uiPriority="64" w:unhideWhenUsed="0"/>
+    <w:lsdException w:name="Medium List 1" w:semiHidden="0" w:uiPriority="65" w:unhideWhenUsed="0"/>
+    <w:lsdException w:name="Medium List 2" w:semiHidden="0" w:uiPriority="66" w:unhideWhenUsed="0"/>
+    <w:lsdException w:name="Medium Grid 1" w:semiHidden="0" w:uiPriority="67" w:unhideWhenUsed="0"/>
+    <w:lsdException w:name="Medium Grid 2" w:semiHidden="0" w:uiPriority="68" w:unhideWhenUsed="0"/>
+    <w:lsdException w:name="Medium Grid 3" w:semiHidden="0" w:uiPriority="69" w:unhideWhenUsed="0"/>
+    <w:lsdException w:name="Dark List" w:semiHidden="0" w:uiPriority="70" w:unhideWhenUsed="0"/>
+    <w:lsdException w:name="Colorful Shading" w:semiHidden="0" w:uiPriority="71" w:unhideWhenUsed="0"/>
+    <w:lsdException w:name="Colorful List" w:semiHidden="0" w:uiPriority="72" w:unhideWhenUsed="0"/>
+    <w:lsdException w:name="Colorful Grid" w:semiHidden="0" w:uiPriority="73" w:unhideWhenUsed="0"/>
+    <w:lsdException w:name="Light Shading Accent 1" w:semiHidden="0" w:uiPriority="60" w:unhideWhenUsed="0"/>
+    <w:lsdException w:name="Light List Accent 1" w:semiHidden="0" w:uiPriority="61" w:unhideWhenUsed="0"/>
+    <w:lsdException w:name="Light Grid Accent 1" w:semiHidden="0" w:uiPriority="62" w:unhideWhenUsed="0"/>
+    <w:lsdException w:name="Medium Shading 1 Accent 1" w:semiHidden="0" w:uiPriority="63" w:unhideWhenUsed="0"/>
+    <w:lsdException w:name="Medium Shading 2 Accent 1" w:semiHidden="0" w:uiPriority="64" w:unhideWhenUsed="0"/>
+    <w:lsdException w:name="Medium List 1 Accent 1" w:semiHidden="0" w:uiPriority="65" w:unhideWhenUsed="0"/>
+    <w:lsdException w:name="Revision" w:unhideWhenUsed="0"/>
+    <w:lsdException w:name="List Paragraph" w:semiHidden="0" w:uiPriority="34" w:unhideWhenUsed="0" w:qFormat="1"/>
+    <w:lsdException w:name="Quote" w:semiHidden="0" w:uiPriority="29" w:unhideWhenUsed="0" w:qFormat="1"/>
+    <w:lsdException w:name="Intense Quote" w:semiHidden="0" w:uiPriority="30" w:unhideWhenUsed="0" w:qFormat="1"/>
+    <w:lsdException w:name="Medium List 2 Accent 1" w:semiHidden="0" w:uiPriority="66" w:unhideWhenUsed="0"/>
+    <w:lsdException w:name="Medium Grid 1 Accent 1" w:semiHidden="0" w:uiPriority="67" w:unhideWhenUsed="0"/>
+    <w:lsdException w:name="Medium Grid 2 Accent 1" w:semiHidden="0" w:uiPriority="68" w:unhideWhenUsed="0"/>
+    <w:lsdException w:name="Medium Grid 3 Accent 1" w:semiHidden="0" w:uiPriority="69" w:unhideWhenUsed="0"/>
+    <w:lsdException w:name="Dark List Accent 1" w:semiHidden="0" w:uiPriority="70" w:unhideWhenUsed="0"/>
+    <w:lsdException w:name="Colorful Shading Accent 1" w:semiHidden="0" w:uiPriority="71" w:unhideWhenUsed="0"/>
+    <w:lsdException w:name="Colorful List Accent 1" w:semiHidden="0" w:uiPriority="72" w:unhideWhenUsed="0"/>
+    <w:lsdException w:name="Colorful Grid Accent 1" w:semiHidden="0" w:uiPriority="73" w:unhideWhenUsed="0"/>
+    <w:lsdException w:name="Light Shading Accent 2" w:semiHidden="0" w:uiPriority="60" w:unhideWhenUsed="0"/>
+    <w:lsdException w:name="Light List Accent 2" w:semiHidden="0" w:uiPriority="61" w:unhideWhenUsed="0"/>
+    <w:lsdException w:name="Light Grid Accent 2" w:semiHidden="0" w:uiPriority="62" w:unhideWhenUsed="0"/>
+    <w:lsdException w:name="Medium Shading 1 Accent 2" w:semiHidden="0" w:uiPriority="63" w:unhideWhenUsed="0"/>
+    <w:lsdException w:name="Medium Shading 2 Accent 2" w:semiHidden="0" w:uiPriority="64" w:unhideWhenUsed="0"/>
+    <w:lsdException w:name="Medium List 1 Accent 2" w:semiHidden="0" w:uiPriority="65" w:unhideWhenUsed="0"/>
+    <w:lsdException w:name="Medium List 2 Accent 2" w:semiHidden="0" w:uiPriority="66" w:unhideWhenUsed="0"/>
+    <w:lsdException w:name="Medium Grid 1 Accent 2" w:semiHidden="0" w:uiPriority="67" w:unhideWhenUsed="0"/>
+    <w:lsdException w:name="Medium Grid 2 Accent 2" w:semiHidden="0" w:uiPriority="68" w:unhideWhenUsed="0"/>
+    <w:lsdException w:name="Medium Grid 3 Accent 2" w:semiHidden="0" w:uiPriority="69" w:unhideWhenUsed="0"/>
+    <w:lsdException w:name="Dark List Accent 2" w:semiHidden="0" w:uiPriority="70" w:unhideWhenUsed="0"/>
+    <w:lsdException w:name="Colorful Shading Accent 2" w:semiHidden="0" w:uiPriority="71" w:unhideWhenUsed="0"/>
+    <w:lsdException w:name="Colorful List Accent 2" w:semiHidden="0" w:uiPriority="72" w:unhideWhenUsed="0"/>
+    <w:lsdException w:name="Colorful Grid Accent 2" w:semiHidden="0" w:uiPriority="73" w:unhideWhenUsed="0"/>
+    <w:lsdException w:name="Light Shading Accent 3" w:semiHidden="0" w:uiPriority="60" w:unhideWhenUsed="0"/>
+    <w:lsdException w:name="Light List Accent 3" w:semiHidden="0" w:uiPriority="61" w:unhideWhenUsed="0"/>
+    <w:lsdException w:name="Light Grid Accent 3" w:semiHidden="0" w:uiPriority="62" w:unhideWhenUsed="0"/>
+    <w:lsdException w:name="Medium Shading 1 Accent 3" w:semiHidden="0" w:uiPriority="63" w:unhideWhenUsed="0"/>
+    <w:lsdException w:name="Medium Shading 2 Accent 3" w:semiHidden="0" w:uiPriority="64" w:unhideWhenUsed="0"/>
+    <w:lsdException w:name="Medium List 1 Accent 3" w:semiHidden="0" w:uiPriority="65" w:unhideWhenUsed="0"/>
+    <w:lsdException w:name="Medium List 2 Accent 3" w:semiHidden="0" w:uiPriority="66" w:unhideWhenUsed="0"/>
+    <w:lsdException w:name="Medium Grid 1 Accent 3" w:semiHidden="0" w:uiPriority="67" w:unhideWhenUsed="0"/>
+    <w:lsdException w:name="Medium Grid 2 Accent 3" w:semiHidden="0" w:uiPriority="68" w:unhideWhenUsed="0"/>
+    <w:lsdException w:name="Medium Grid 3 Accent 3" w:semiHidden="0" w:uiPriority="69" w:unhideWhenUsed="0"/>
+    <w:lsdException w:name="Dark List Accent 3" w:semiHidden="0" w:uiPriority="70" w:unhideWhenUsed="0"/>
+    <w:lsdException w:name="Colorful Shading Accent 3" w:semiHidden="0" w:uiPriority="71" w:unhideWhenUsed="0"/>
+    <w:lsdException w:name="Colorful List Accent 3" w:semiHidden="0" w:uiPriority="72" w:unhideWhenUsed="0"/>
+    <w:lsdException w:name="Colorful Grid Accent 3" w:semiHidden="0" w:uiPriority="73" w:unhideWhenUsed="0"/>
+    <w:lsdException w:name="Light Shading Accent 4" w:semiHidden="0" w:uiPriority="60" w:unhideWhenUsed="0"/>
+    <w:lsdException w:name="Light List Accent 4" w:semiHidden="0" w:uiPriority="61" w:unhideWhenUsed="0"/>
+    <w:lsdException w:name="Light Grid Accent 4" w:semiHidden="0" w:uiPriority="62" w:unhideWhenUsed="0"/>
+    <w:lsdException w:name="Medium Shading 1 Accent 4" w:semiHidden="0" w:uiPriority="63" w:unhideWhenUsed="0"/>
+    <w:lsdException w:name="Medium Shading 2 Accent 4" w:semiHidden="0" w:uiPriority="64" w:unhideWhenUsed="0"/>
+    <w:lsdException w:name="Medium List 1 Accent 4" w:semiHidden="0" w:uiPriority="65" w:unhideWhenUsed="0"/>
+    <w:lsdException w:name="Medium List 2 Accent 4" w:semiHidden="0" w:uiPriority="66" w:unhideWhenUsed="0"/>
+    <w:lsdException w:name="Medium Grid 1 Accent 4" w:semiHidden="0" w:uiPriority="67" w:unhideWhenUsed="0"/>
+    <w:lsdException w:name="Medium Grid 2 Accent 4" w:semiHidden="0" w:uiPriority="68" w:unhideWhenUsed="0"/>
+    <w:lsdException w:name="Medium Grid 3 Accent 4" w:semiHidden="0" w:uiPriority="69" w:unhideWhenUsed="0"/>
+    <w:lsdException w:name="Dark List Accent 4" w:semiHidden="0" w:uiPriority="70" w:unhideWhenUsed="0"/>
+    <w:lsdException w:name="Colorful Shading Accent 4" w:semiHidden="0" w:uiPriority="71" w:unhideWhenUsed="0"/>
+    <w:lsdException w:name="Colorful List Accent 4" w:semiHidden="0" w:uiPriority="72" w:unhideWhenUsed="0"/>
+    <w:lsdException w:name="Colorful Grid Accent 4" w:semiHidden="0" w:uiPriority="73" w:unhideWhenUsed="0"/>
+    <w:lsdException w:name="Light Shading Accent 5" w:semiHidden="0" w:uiPriority="60" w:unhideWhenUsed="0"/>
+    <w:lsdException w:name="Light List Accent 5" w:semiHidden="0" w:uiPriority="61" w:unhideWhenUsed="0"/>
+    <w:lsdException w:name="Light Grid Accent 5" w:semiHidden="0" w:uiPriority="62" w:unhideWhenUsed="0"/>
+    <w:lsdException w:name="Medium Shading 1 Accent 5" w:semiHidden="0" w:uiPriority="63" w:unhideWhenUsed="0"/>
+    <w:lsdException w:name="Medium Shading 2 Accent 5" w:semiHidden="0" w:uiPriority="64" w:unhideWhenUsed="0"/>
+    <w:lsdException w:name="Medium List 1 Accent 5" w:semiHidden="0" w:uiPriority="65" w:unhideWhenUsed="0"/>
+    <w:lsdException w:name="Medium List 2 Accent 5" w:semiHidden="0" w:uiPriority="66" w:unhideWhenUsed="0"/>
+    <w:lsdException w:name="Medium Grid 1 Accent 5" w:semiHidden="0" w:uiPriority="67" w:unhideWhenUsed="0"/>
+    <w:lsdException w:name="Medium Grid 2 Accent 5" w:semiHidden="0" w:uiPriority="68" w:unhideWhenUsed="0"/>
+    <w:lsdException w:name="Medium Grid 3 Accent 5" w:semiHidden="0" w:uiPriority="69" w:unhideWhenUsed="0"/>
+    <w:lsdException w:name="Dark List Accent 5" w:semiHidden="0" w:uiPriority="70" w:unhideWhenUsed="0"/>
+    <w:lsdException w:name="Colorful Shading Accent 5" w:semiHidden="0" w:uiPriority="71" w:unhideWhenUsed="0"/>
+    <w:lsdException w:name="Colorful List Accent 5" w:semiHidden="0" w:uiPriority="72" w:unhideWhenUsed="0"/>
+    <w:lsdException w:name="Colorful Grid Accent 5" w:semiHidden="0" w:uiPriority="73" w:unhideWhenUsed="0"/>
+    <w:lsdException w:name="Light Shading Accent 6" w:semiHidden="0" w:uiPriority="60" w:unhideWhenUsed="0"/>
+    <w:lsdException w:name="Light List Accent 6" w:semiHidden="0" w:uiPriority="61" w:unhideWhenUsed="0"/>
+    <w:lsdException w:name="Light Grid Accent 6" w:semiHidden="0" w:uiPriority="62" w:unhideWhenUsed="0"/>
+    <w:lsdException w:name="Medium Shading 1 Accent 6" w:semiHidden="0" w:uiPriority="63" w:unhideWhenUsed="0"/>
+    <w:lsdException w:name="Medium Shading 2 Accent 6" w:semiHidden="0" w:uiPriority="64" w:unhideWhenUsed="0"/>
+    <w:lsdException w:name="Medium List 1 Accent 6" w:semiHidden="0" w:uiPriority="65" w:unhideWhenUsed="0"/>
+    <w:lsdException w:name="Medium List 2 Accent 6" w:semiHidden="0" w:uiPriority="66" w:unhideWhenUsed="0"/>
+    <w:lsdException w:name="Medium Grid 1 Accent 6" w:semiHidden="0" w:uiPriority="67" w:unhideWhenUsed="0"/>
+    <w:lsdException w:name="Medium Grid 2 Accent 6" w:semiHidden="0" w:uiPriority="68" w:unhideWhenUsed="0"/>
+    <w:lsdException w:name="Medium Grid 3 Accent 6" w:semiHidden="0" w:uiPriority="69" w:unhideWhenUsed="0"/>
+    <w:lsdException w:name="Dark List Accent 6" w:semiHidden="0" w:uiPriority="70" w:unhideWhenUsed="0"/>
+    <w:lsdException w:name="Colorful Shading Accent 6" w:semiHidden="0" w:uiPriority="71" w:unhideWhenUsed="0"/>
+    <w:lsdException w:name="Colorful List Accent 6" w:semiHidden="0" w:uiPriority="72" w:unhideWhenUsed="0"/>
+    <w:lsdException w:name="Colorful Grid Accent 6" w:semiHidden="0" w:uiPriority="73" w:unhideWhenUsed="0"/>
+    <w:lsdException w:name="Subtle Emphasis" w:semiHidden="0" w:uiPriority="19" w:unhideWhenUsed="0" w:qFormat="1"/>
+    <w:lsdException w:name="Intense Emphasis" w:semiHidden="0" w:uiPriority="21" w:unhideWhenUsed="0" w:qFormat="1"/>
+    <w:lsdException w:name="Subtle Reference" w:semiHidden="0" w:uiPriority="31" w:unhideWhenUsed="0" w:qFormat="1"/>
+    <w:lsdException w:name="Intense Reference" w:semiHidden="0" w:uiPriority="32" w:unhideWhenUsed="0" w:qFormat="1"/>
+    <w:lsdException w:name="Book Title" w:semiHidden="0" w:uiPriority="33" w:unhideWhenUsed="0" w:qFormat="1"/>
+    <w:lsdException w:name="Bibliography" w:uiPriority="37"/>
+    <w:lsdException w:name="TOC Heading" w:uiPriority="39" w:qFormat="1"/>
+  </w:latentStyles>
+  <w:style w:type="paragraph" w:default="1" w:styleId="Normal">
+    <w:name w:val="Normal"/>
+    <w:qFormat/>
+  </w:style>
+  <w:style w:type="character" w:default="1" w:styleId="DefaultParagraphFont">
+    <w:name w:val="Default Paragraph Font"/>
+    <w:uiPriority w:val="1"/>
+    <w:semiHidden/>
+    <w:unhideWhenUsed/>
+  </w:style>
+  <w:style w:type="table" w:default="1" w:styleId="TableNormal">
+    <w:name w:val="Normal Table"/>
+    <w:uiPriority w:val="99"/>
+    <w:semiHidden/>
+    <w:unhideWhenUsed/>
+    <w:tblPr>
+      <w:tblInd w:w="0" w:type="dxa"/>
+      <w:tblCellMar>
+        <w:top w:w="0" w:type="dxa"/>
+        <w:left w:w="108" w:type="dxa"/>
+        <w:bottom w:w="0" w:type="dxa"/>
+        <w:right w:w="108" w:type="dxa"/>
+      </w:tblCellMar>
+    </w:tblPr>
+  </w:style>
+  <w:style w:type="numbering" w:default="1" w:styleId="NoList">
+    <w:name w:val="No List"/>
+    <w:uiPriority w:val="99"/>
+    <w:semiHidden/>
+    <w:unhideWhenUsed/>
+  </w:style>
+</w:styles>
+</file>
+
 <file path=word/theme/theme1.xml><?xml version="1.0" encoding="utf-8"?>
 <a:theme xmlns:a="http://schemas.openxmlformats.org/drawingml/2006/main" name="Office Theme">
   <a:themeElements>
@@ -8912,7 +8861,7 @@
 </file>
 
 <file path=customXml/itemProps1.xml><?xml version="1.0" encoding="utf-8"?>
-<ds:datastoreItem xmlns:ds="http://schemas.openxmlformats.org/officeDocument/2006/customXml" ds:itemID="{339CF964-5630-4EEF-B562-39E45C105FDB}">
+<ds:datastoreItem xmlns:ds="http://schemas.openxmlformats.org/officeDocument/2006/customXml" ds:itemID="{ED52727A-7BAD-4A04-9923-B47BD8C19265}">
   <ds:schemaRefs>
     <ds:schemaRef ds:uri="http://schemas.openxmlformats.org/officeDocument/2006/bibliography"/>
   </ds:schemaRefs>
